--- a/FORMATO INFORME DE PASANTIA v 2023-1.docx
+++ b/FORMATO INFORME DE PASANTIA v 2023-1.docx
@@ -229,39 +229,8 @@
     </w:p>
     <w:p>
       <w:pPr>
-        <w:jc w:val="center"/>
-        <w:rPr>
-          <w:b/>
-          <w:lang w:val="es-CO"/>
-        </w:rPr>
-      </w:pPr>
-      <w:r>
-        <w:rPr>
-          <w:b/>
-          <w:lang w:val="es-CO"/>
-        </w:rPr>
-        <w:lastRenderedPageBreak/>
-        <w:t xml:space="preserve">Agradecimiento </w:t>
-      </w:r>
-    </w:p>
-    <w:p>
-      <w:pPr>
-        <w:spacing w:after="160" w:line="259" w:lineRule="auto"/>
-        <w:ind w:firstLine="0"/>
-        <w:rPr>
-          <w:rFonts w:eastAsia="Calibri" w:cs="Arial"/>
-          <w:shd w:val="clear" w:color="auto" w:fill="FFFFFF"/>
-          <w:lang w:val="es-CO"/>
-        </w:rPr>
-      </w:pPr>
-    </w:p>
-    <w:p>
-      <w:pPr>
-        <w:spacing w:after="160" w:line="259" w:lineRule="auto"/>
-        <w:ind w:firstLine="0"/>
-        <w:rPr>
-          <w:rFonts w:eastAsia="Calibri" w:cs="Arial"/>
-          <w:shd w:val="clear" w:color="auto" w:fill="FFFFFF"/>
+        <w:pStyle w:val="Ttulo1"/>
+        <w:rPr>
           <w:lang w:val="es-CO"/>
         </w:rPr>
         <w:sectPr>
@@ -273,821 +242,6 @@
           <w:docGrid w:linePitch="360"/>
         </w:sectPr>
       </w:pPr>
-      <w:r>
-        <w:rPr>
-          <w:rFonts w:eastAsia="Calibri" w:cs="Arial"/>
-          <w:shd w:val="clear" w:color="auto" w:fill="FFFFFF"/>
-          <w:lang w:val="es-CO"/>
-        </w:rPr>
-        <w:t>En este espacio expresar de manera concreta las motivaciones asociadas al desarrollo de</w:t>
-      </w:r>
-      <w:r>
-        <w:rPr>
-          <w:rFonts w:eastAsia="Calibri" w:cs="Arial"/>
-          <w:shd w:val="clear" w:color="auto" w:fill="FFFFFF"/>
-          <w:lang w:val="es-CO"/>
-        </w:rPr>
-        <w:t xml:space="preserve"> la pasantía</w:t>
-      </w:r>
-      <w:r>
-        <w:rPr>
-          <w:rFonts w:eastAsia="Calibri" w:cs="Arial"/>
-          <w:shd w:val="clear" w:color="auto" w:fill="FFFFFF"/>
-          <w:lang w:val="es-CO"/>
-        </w:rPr>
-        <w:t>.</w:t>
-      </w:r>
-    </w:p>
-    <w:p>
-      <w:pPr>
-        <w:spacing w:after="160" w:line="259" w:lineRule="auto"/>
-        <w:ind w:firstLine="0"/>
-        <w:rPr>
-          <w:rFonts w:eastAsia="Calibri" w:cs="Arial"/>
-          <w:shd w:val="clear" w:color="auto" w:fill="FFFFFF"/>
-          <w:lang w:val="es-CO"/>
-        </w:rPr>
-      </w:pPr>
-    </w:p>
-    <w:sdt>
-      <w:sdtPr>
-        <w:rPr>
-          <w:rFonts w:ascii="Times New Roman" w:eastAsiaTheme="minorHAnsi" w:hAnsi="Times New Roman" w:cstheme="minorBidi"/>
-          <w:color w:val="auto"/>
-          <w:sz w:val="24"/>
-          <w:szCs w:val="22"/>
-          <w:lang w:val="es-CO" w:eastAsia="en-US"/>
-        </w:rPr>
-        <w:id w:val="-1699619865"/>
-        <w:docPartObj>
-          <w:docPartGallery w:val="Table of Contents"/>
-          <w:docPartUnique/>
-        </w:docPartObj>
-      </w:sdtPr>
-      <w:sdtEndPr>
-        <w:rPr>
-          <w:b/>
-          <w:bCs/>
-        </w:rPr>
-      </w:sdtEndPr>
-      <w:sdtContent>
-        <w:p>
-          <w:pPr>
-            <w:pStyle w:val="TtuloTDC"/>
-            <w:jc w:val="center"/>
-            <w:rPr>
-              <w:rFonts w:ascii="Times New Roman" w:hAnsi="Times New Roman" w:cs="Times New Roman"/>
-              <w:b/>
-              <w:color w:val="000000" w:themeColor="text1"/>
-              <w:sz w:val="24"/>
-              <w:szCs w:val="24"/>
-              <w:lang w:val="es-CO"/>
-            </w:rPr>
-          </w:pPr>
-          <w:r>
-            <w:rPr>
-              <w:rFonts w:ascii="Times New Roman" w:hAnsi="Times New Roman" w:cs="Times New Roman"/>
-              <w:b/>
-              <w:color w:val="000000" w:themeColor="text1"/>
-              <w:sz w:val="24"/>
-              <w:szCs w:val="24"/>
-              <w:lang w:val="es-CO"/>
-            </w:rPr>
-            <w:t>Índice</w:t>
-          </w:r>
-        </w:p>
-        <w:p>
-          <w:pPr>
-            <w:rPr>
-              <w:lang w:val="es-CO"/>
-            </w:rPr>
-          </w:pPr>
-          <w:r>
-            <w:rPr>
-              <w:lang w:val="es-CO"/>
-            </w:rPr>
-            <w:t>Según Norma APA</w:t>
-          </w:r>
-        </w:p>
-      </w:sdtContent>
-    </w:sdt>
-    <w:p>
-      <w:pPr>
-        <w:jc w:val="both"/>
-        <w:rPr>
-          <w:rFonts w:eastAsia="Calibri" w:cs="Arial"/>
-          <w:shd w:val="clear" w:color="auto" w:fill="FFFFFF"/>
-          <w:lang w:val="es-CO"/>
-        </w:rPr>
-      </w:pPr>
-    </w:p>
-    <w:p>
-      <w:pPr>
-        <w:pStyle w:val="APAPrrado"/>
-        <w:rPr>
-          <w:lang w:val="es-CO"/>
-        </w:rPr>
-      </w:pPr>
-    </w:p>
-    <w:p>
-      <w:pPr>
-        <w:spacing w:after="160" w:line="259" w:lineRule="auto"/>
-        <w:rPr>
-          <w:rFonts w:eastAsia="Calibri" w:cs="Arial"/>
-          <w:shd w:val="clear" w:color="auto" w:fill="FFFFFF"/>
-          <w:lang w:val="es-CO"/>
-        </w:rPr>
-      </w:pPr>
-    </w:p>
-    <w:p>
-      <w:pPr>
-        <w:spacing w:after="160" w:line="259" w:lineRule="auto"/>
-        <w:rPr>
-          <w:rFonts w:eastAsia="Calibri" w:cs="Arial"/>
-          <w:shd w:val="clear" w:color="auto" w:fill="FFFFFF"/>
-          <w:lang w:val="es-CO"/>
-        </w:rPr>
-      </w:pPr>
-      <w:r>
-        <w:rPr>
-          <w:lang w:val="es-CO"/>
-        </w:rPr>
-        <w:br w:type="page"/>
-      </w:r>
-    </w:p>
-    <w:p>
-      <w:pPr>
-        <w:jc w:val="center"/>
-        <w:rPr>
-          <w:b/>
-          <w:lang w:val="es-CO"/>
-        </w:rPr>
-      </w:pPr>
-      <w:r>
-        <w:rPr>
-          <w:b/>
-          <w:lang w:val="es-CO"/>
-        </w:rPr>
-        <w:lastRenderedPageBreak/>
-        <w:t>Índice de tablas</w:t>
-      </w:r>
-    </w:p>
-    <w:p>
-      <w:pPr>
-        <w:pStyle w:val="Tabladeilustraciones"/>
-        <w:tabs>
-          <w:tab w:val="right" w:leader="dot" w:pos="8632"/>
-        </w:tabs>
-        <w:rPr>
-          <w:rFonts w:asciiTheme="minorHAnsi" w:eastAsiaTheme="minorEastAsia" w:hAnsiTheme="minorHAnsi"/>
-          <w:noProof/>
-          <w:sz w:val="22"/>
-          <w:lang w:val="es-CO" w:eastAsia="es-PE"/>
-        </w:rPr>
-      </w:pPr>
-      <w:r>
-        <w:rPr>
-          <w:rFonts w:eastAsia="Calibri" w:cs="Arial"/>
-          <w:shd w:val="clear" w:color="auto" w:fill="FFFFFF"/>
-          <w:lang w:val="es-CO"/>
-        </w:rPr>
-        <w:fldChar w:fldCharType="begin"/>
-      </w:r>
-      <w:r>
-        <w:rPr>
-          <w:rFonts w:eastAsia="Calibri" w:cs="Arial"/>
-          <w:shd w:val="clear" w:color="auto" w:fill="FFFFFF"/>
-          <w:lang w:val="es-CO"/>
-        </w:rPr>
-        <w:instrText xml:space="preserve"> TOC \h \z \c "Tabla" </w:instrText>
-      </w:r>
-      <w:r>
-        <w:rPr>
-          <w:rFonts w:eastAsia="Calibri" w:cs="Arial"/>
-          <w:shd w:val="clear" w:color="auto" w:fill="FFFFFF"/>
-          <w:lang w:val="es-CO"/>
-        </w:rPr>
-        <w:fldChar w:fldCharType="separate"/>
-      </w:r>
-      <w:hyperlink w:anchor="_Toc35446746" w:history="1">
-        <w:r>
-          <w:rPr>
-            <w:rStyle w:val="Hipervnculo"/>
-            <w:b/>
-            <w:noProof/>
-            <w:lang w:val="es-CO"/>
-          </w:rPr>
-          <w:t>Tabla 1</w:t>
-        </w:r>
-        <w:r>
-          <w:rPr>
-            <w:rStyle w:val="Hipervnculo"/>
-            <w:noProof/>
-            <w:lang w:val="es-CO"/>
-          </w:rPr>
-          <w:t xml:space="preserve"> El título debe ser claro y descriptivo.</w:t>
-        </w:r>
-        <w:r>
-          <w:rPr>
-            <w:noProof/>
-            <w:webHidden/>
-            <w:lang w:val="es-CO"/>
-          </w:rPr>
-          <w:tab/>
-        </w:r>
-        <w:r>
-          <w:rPr>
-            <w:noProof/>
-            <w:webHidden/>
-            <w:lang w:val="es-CO"/>
-          </w:rPr>
-          <w:fldChar w:fldCharType="begin"/>
-        </w:r>
-        <w:r>
-          <w:rPr>
-            <w:noProof/>
-            <w:webHidden/>
-            <w:lang w:val="es-CO"/>
-          </w:rPr>
-          <w:instrText xml:space="preserve"> PAGEREF _Toc35446746 \h </w:instrText>
-        </w:r>
-        <w:r>
-          <w:rPr>
-            <w:noProof/>
-            <w:webHidden/>
-            <w:lang w:val="es-CO"/>
-          </w:rPr>
-        </w:r>
-        <w:r>
-          <w:rPr>
-            <w:noProof/>
-            <w:webHidden/>
-            <w:lang w:val="es-CO"/>
-          </w:rPr>
-          <w:fldChar w:fldCharType="separate"/>
-        </w:r>
-        <w:r>
-          <w:rPr>
-            <w:noProof/>
-            <w:webHidden/>
-            <w:lang w:val="es-CO"/>
-          </w:rPr>
-          <w:t>8</w:t>
-        </w:r>
-        <w:r>
-          <w:rPr>
-            <w:noProof/>
-            <w:webHidden/>
-            <w:lang w:val="es-CO"/>
-          </w:rPr>
-          <w:fldChar w:fldCharType="end"/>
-        </w:r>
-      </w:hyperlink>
-    </w:p>
-    <w:p>
-      <w:pPr>
-        <w:pStyle w:val="Tabladeilustraciones"/>
-        <w:tabs>
-          <w:tab w:val="right" w:leader="dot" w:pos="8632"/>
-        </w:tabs>
-        <w:rPr>
-          <w:rFonts w:asciiTheme="minorHAnsi" w:eastAsiaTheme="minorEastAsia" w:hAnsiTheme="minorHAnsi"/>
-          <w:noProof/>
-          <w:sz w:val="22"/>
-          <w:lang w:val="es-CO" w:eastAsia="es-PE"/>
-        </w:rPr>
-      </w:pPr>
-      <w:hyperlink w:anchor="_Toc35446747" w:history="1">
-        <w:r>
-          <w:rPr>
-            <w:rStyle w:val="Hipervnculo"/>
-            <w:b/>
-            <w:noProof/>
-            <w:lang w:val="es-CO"/>
-          </w:rPr>
-          <w:t>Tabla 2</w:t>
-        </w:r>
-        <w:r>
-          <w:rPr>
-            <w:rStyle w:val="Hipervnculo"/>
-            <w:noProof/>
-            <w:lang w:val="es-CO"/>
-          </w:rPr>
-          <w:t xml:space="preserve"> </w:t>
-        </w:r>
-        <w:r>
-          <w:rPr>
-            <w:rStyle w:val="Hipervnculo"/>
-            <w:noProof/>
-            <w:lang w:val="es-CO"/>
-          </w:rPr>
-          <w:t>El título debe ser claro y descriptivo</w:t>
-        </w:r>
-        <w:r>
-          <w:rPr>
-            <w:rStyle w:val="Hipervnculo"/>
-            <w:noProof/>
-            <w:lang w:val="es-CO"/>
-          </w:rPr>
-          <w:t>.</w:t>
-        </w:r>
-        <w:r>
-          <w:rPr>
-            <w:noProof/>
-            <w:webHidden/>
-            <w:lang w:val="es-CO"/>
-          </w:rPr>
-          <w:tab/>
-        </w:r>
-        <w:r>
-          <w:rPr>
-            <w:noProof/>
-            <w:webHidden/>
-            <w:lang w:val="es-CO"/>
-          </w:rPr>
-          <w:fldChar w:fldCharType="begin"/>
-        </w:r>
-        <w:r>
-          <w:rPr>
-            <w:noProof/>
-            <w:webHidden/>
-            <w:lang w:val="es-CO"/>
-          </w:rPr>
-          <w:instrText xml:space="preserve"> PAGEREF _Toc35446747 \h </w:instrText>
-        </w:r>
-        <w:r>
-          <w:rPr>
-            <w:noProof/>
-            <w:webHidden/>
-            <w:lang w:val="es-CO"/>
-          </w:rPr>
-        </w:r>
-        <w:r>
-          <w:rPr>
-            <w:noProof/>
-            <w:webHidden/>
-            <w:lang w:val="es-CO"/>
-          </w:rPr>
-          <w:fldChar w:fldCharType="separate"/>
-        </w:r>
-        <w:r>
-          <w:rPr>
-            <w:noProof/>
-            <w:webHidden/>
-            <w:lang w:val="es-CO"/>
-          </w:rPr>
-          <w:t>8</w:t>
-        </w:r>
-        <w:r>
-          <w:rPr>
-            <w:noProof/>
-            <w:webHidden/>
-            <w:lang w:val="es-CO"/>
-          </w:rPr>
-          <w:fldChar w:fldCharType="end"/>
-        </w:r>
-      </w:hyperlink>
-    </w:p>
-    <w:p>
-      <w:pPr>
-        <w:pStyle w:val="Tabladeilustraciones"/>
-        <w:tabs>
-          <w:tab w:val="right" w:leader="dot" w:pos="8632"/>
-        </w:tabs>
-        <w:rPr>
-          <w:rFonts w:asciiTheme="minorHAnsi" w:eastAsiaTheme="minorEastAsia" w:hAnsiTheme="minorHAnsi"/>
-          <w:noProof/>
-          <w:sz w:val="22"/>
-          <w:lang w:val="es-CO" w:eastAsia="es-PE"/>
-        </w:rPr>
-      </w:pPr>
-      <w:hyperlink w:anchor="_Toc35446748" w:history="1">
-        <w:r>
-          <w:rPr>
-            <w:rStyle w:val="Hipervnculo"/>
-            <w:b/>
-            <w:noProof/>
-            <w:lang w:val="es-CO"/>
-          </w:rPr>
-          <w:t>Tabla 3</w:t>
-        </w:r>
-        <w:r>
-          <w:rPr>
-            <w:rStyle w:val="Hipervnculo"/>
-            <w:noProof/>
-            <w:lang w:val="es-CO"/>
-          </w:rPr>
-          <w:t xml:space="preserve"> El título debe ser claro y descriptivo</w:t>
-        </w:r>
-        <w:r>
-          <w:rPr>
-            <w:noProof/>
-            <w:webHidden/>
-            <w:lang w:val="es-CO"/>
-          </w:rPr>
-          <w:tab/>
-        </w:r>
-        <w:r>
-          <w:rPr>
-            <w:noProof/>
-            <w:webHidden/>
-            <w:lang w:val="es-CO"/>
-          </w:rPr>
-          <w:fldChar w:fldCharType="begin"/>
-        </w:r>
-        <w:r>
-          <w:rPr>
-            <w:noProof/>
-            <w:webHidden/>
-            <w:lang w:val="es-CO"/>
-          </w:rPr>
-          <w:instrText xml:space="preserve"> PAGEREF _Toc35446748 \h </w:instrText>
-        </w:r>
-        <w:r>
-          <w:rPr>
-            <w:noProof/>
-            <w:webHidden/>
-            <w:lang w:val="es-CO"/>
-          </w:rPr>
-        </w:r>
-        <w:r>
-          <w:rPr>
-            <w:noProof/>
-            <w:webHidden/>
-            <w:lang w:val="es-CO"/>
-          </w:rPr>
-          <w:fldChar w:fldCharType="separate"/>
-        </w:r>
-        <w:r>
-          <w:rPr>
-            <w:noProof/>
-            <w:webHidden/>
-            <w:lang w:val="es-CO"/>
-          </w:rPr>
-          <w:t>9</w:t>
-        </w:r>
-        <w:r>
-          <w:rPr>
-            <w:noProof/>
-            <w:webHidden/>
-            <w:lang w:val="es-CO"/>
-          </w:rPr>
-          <w:fldChar w:fldCharType="end"/>
-        </w:r>
-      </w:hyperlink>
-    </w:p>
-    <w:p>
-      <w:pPr>
-        <w:spacing w:after="160" w:line="259" w:lineRule="auto"/>
-        <w:rPr>
-          <w:rFonts w:eastAsia="Calibri" w:cs="Arial"/>
-          <w:shd w:val="clear" w:color="auto" w:fill="FFFFFF"/>
-          <w:lang w:val="es-CO"/>
-        </w:rPr>
-      </w:pPr>
-      <w:r>
-        <w:rPr>
-          <w:rFonts w:eastAsia="Calibri" w:cs="Arial"/>
-          <w:shd w:val="clear" w:color="auto" w:fill="FFFFFF"/>
-          <w:lang w:val="es-CO"/>
-        </w:rPr>
-        <w:fldChar w:fldCharType="end"/>
-      </w:r>
-    </w:p>
-    <w:p>
-      <w:pPr>
-        <w:spacing w:after="160" w:line="259" w:lineRule="auto"/>
-        <w:rPr>
-          <w:rFonts w:eastAsia="Calibri" w:cs="Arial"/>
-          <w:shd w:val="clear" w:color="auto" w:fill="FFFFFF"/>
-          <w:lang w:val="es-CO"/>
-        </w:rPr>
-      </w:pPr>
-    </w:p>
-    <w:p>
-      <w:pPr>
-        <w:spacing w:after="160" w:line="259" w:lineRule="auto"/>
-        <w:rPr>
-          <w:rFonts w:eastAsia="Calibri" w:cs="Arial"/>
-          <w:shd w:val="clear" w:color="auto" w:fill="FFFFFF"/>
-          <w:lang w:val="es-CO"/>
-        </w:rPr>
-      </w:pPr>
-      <w:r>
-        <w:rPr>
-          <w:lang w:val="es-CO"/>
-        </w:rPr>
-        <w:br w:type="page"/>
-      </w:r>
-    </w:p>
-    <w:p>
-      <w:pPr>
-        <w:jc w:val="center"/>
-        <w:rPr>
-          <w:b/>
-          <w:lang w:val="es-CO"/>
-        </w:rPr>
-      </w:pPr>
-      <w:r>
-        <w:rPr>
-          <w:b/>
-          <w:lang w:val="es-CO"/>
-        </w:rPr>
-        <w:lastRenderedPageBreak/>
-        <w:t>Índice de figuras</w:t>
-      </w:r>
-    </w:p>
-    <w:p>
-      <w:pPr>
-        <w:pStyle w:val="Tabladeilustraciones"/>
-        <w:tabs>
-          <w:tab w:val="right" w:leader="dot" w:pos="8632"/>
-        </w:tabs>
-        <w:rPr>
-          <w:rFonts w:asciiTheme="minorHAnsi" w:eastAsiaTheme="minorEastAsia" w:hAnsiTheme="minorHAnsi"/>
-          <w:noProof/>
-          <w:sz w:val="22"/>
-          <w:lang w:val="es-CO" w:eastAsia="es-PE"/>
-        </w:rPr>
-      </w:pPr>
-      <w:r>
-        <w:rPr>
-          <w:rFonts w:eastAsiaTheme="majorEastAsia" w:cstheme="majorBidi"/>
-          <w:szCs w:val="32"/>
-          <w:lang w:val="es-CO"/>
-        </w:rPr>
-        <w:fldChar w:fldCharType="begin"/>
-      </w:r>
-      <w:r>
-        <w:rPr>
-          <w:rFonts w:eastAsiaTheme="majorEastAsia" w:cstheme="majorBidi"/>
-          <w:szCs w:val="32"/>
-          <w:lang w:val="es-CO"/>
-        </w:rPr>
-        <w:instrText xml:space="preserve"> TOC \h \z \c "Figura" </w:instrText>
-      </w:r>
-      <w:r>
-        <w:rPr>
-          <w:rFonts w:eastAsiaTheme="majorEastAsia" w:cstheme="majorBidi"/>
-          <w:szCs w:val="32"/>
-          <w:lang w:val="es-CO"/>
-        </w:rPr>
-        <w:fldChar w:fldCharType="separate"/>
-      </w:r>
-      <w:hyperlink w:anchor="_Toc35446644" w:history="1">
-        <w:r>
-          <w:rPr>
-            <w:rStyle w:val="Hipervnculo"/>
-            <w:b/>
-            <w:noProof/>
-            <w:lang w:val="es-CO"/>
-          </w:rPr>
-          <w:t>Figura 1</w:t>
-        </w:r>
-        <w:r>
-          <w:rPr>
-            <w:rStyle w:val="Hipervnculo"/>
-            <w:noProof/>
-            <w:lang w:val="es-CO"/>
-          </w:rPr>
-          <w:t xml:space="preserve"> el tí</w:t>
-        </w:r>
-        <w:r>
-          <w:rPr>
-            <w:rStyle w:val="Hipervnculo"/>
-            <w:noProof/>
-            <w:lang w:val="es-CO"/>
-          </w:rPr>
-          <w:t>tulo debe ser breve y conciso</w:t>
-        </w:r>
-        <w:r>
-          <w:rPr>
-            <w:noProof/>
-            <w:webHidden/>
-            <w:lang w:val="es-CO"/>
-          </w:rPr>
-          <w:tab/>
-        </w:r>
-        <w:r>
-          <w:rPr>
-            <w:noProof/>
-            <w:webHidden/>
-            <w:lang w:val="es-CO"/>
-          </w:rPr>
-          <w:fldChar w:fldCharType="begin"/>
-        </w:r>
-        <w:r>
-          <w:rPr>
-            <w:noProof/>
-            <w:webHidden/>
-            <w:lang w:val="es-CO"/>
-          </w:rPr>
-          <w:instrText xml:space="preserve"> PAGEREF _Toc35446644 \h </w:instrText>
-        </w:r>
-        <w:r>
-          <w:rPr>
-            <w:noProof/>
-            <w:webHidden/>
-            <w:lang w:val="es-CO"/>
-          </w:rPr>
-        </w:r>
-        <w:r>
-          <w:rPr>
-            <w:noProof/>
-            <w:webHidden/>
-            <w:lang w:val="es-CO"/>
-          </w:rPr>
-          <w:fldChar w:fldCharType="separate"/>
-        </w:r>
-        <w:r>
-          <w:rPr>
-            <w:noProof/>
-            <w:webHidden/>
-            <w:lang w:val="es-CO"/>
-          </w:rPr>
-          <w:t>9</w:t>
-        </w:r>
-        <w:r>
-          <w:rPr>
-            <w:noProof/>
-            <w:webHidden/>
-            <w:lang w:val="es-CO"/>
-          </w:rPr>
-          <w:fldChar w:fldCharType="end"/>
-        </w:r>
-      </w:hyperlink>
-    </w:p>
-    <w:p>
-      <w:pPr>
-        <w:pStyle w:val="Tabladeilustraciones"/>
-        <w:tabs>
-          <w:tab w:val="right" w:leader="dot" w:pos="8632"/>
-        </w:tabs>
-        <w:rPr>
-          <w:rFonts w:asciiTheme="minorHAnsi" w:eastAsiaTheme="minorEastAsia" w:hAnsiTheme="minorHAnsi"/>
-          <w:noProof/>
-          <w:sz w:val="22"/>
-          <w:lang w:val="es-CO" w:eastAsia="es-PE"/>
-        </w:rPr>
-      </w:pPr>
-      <w:hyperlink w:anchor="_Toc35446645" w:history="1">
-        <w:r>
-          <w:rPr>
-            <w:rStyle w:val="Hipervnculo"/>
-            <w:b/>
-            <w:noProof/>
-            <w:lang w:val="es-CO"/>
-          </w:rPr>
-          <w:t>Figura 2</w:t>
-        </w:r>
-        <w:r>
-          <w:rPr>
-            <w:rStyle w:val="Hipervnculo"/>
-            <w:noProof/>
-            <w:lang w:val="es-CO"/>
-          </w:rPr>
-          <w:t xml:space="preserve"> el título debe ser breve y conciso</w:t>
-        </w:r>
-        <w:r>
-          <w:rPr>
-            <w:noProof/>
-            <w:webHidden/>
-            <w:lang w:val="es-CO"/>
-          </w:rPr>
-          <w:tab/>
-        </w:r>
-        <w:r>
-          <w:rPr>
-            <w:noProof/>
-            <w:webHidden/>
-            <w:lang w:val="es-CO"/>
-          </w:rPr>
-          <w:fldChar w:fldCharType="begin"/>
-        </w:r>
-        <w:r>
-          <w:rPr>
-            <w:noProof/>
-            <w:webHidden/>
-            <w:lang w:val="es-CO"/>
-          </w:rPr>
-          <w:instrText xml:space="preserve"> PAGEREF _Toc35446645 \h </w:instrText>
-        </w:r>
-        <w:r>
-          <w:rPr>
-            <w:noProof/>
-            <w:webHidden/>
-            <w:lang w:val="es-CO"/>
-          </w:rPr>
-        </w:r>
-        <w:r>
-          <w:rPr>
-            <w:noProof/>
-            <w:webHidden/>
-            <w:lang w:val="es-CO"/>
-          </w:rPr>
-          <w:fldChar w:fldCharType="separate"/>
-        </w:r>
-        <w:r>
-          <w:rPr>
-            <w:noProof/>
-            <w:webHidden/>
-            <w:lang w:val="es-CO"/>
-          </w:rPr>
-          <w:t>10</w:t>
-        </w:r>
-        <w:r>
-          <w:rPr>
-            <w:noProof/>
-            <w:webHidden/>
-            <w:lang w:val="es-CO"/>
-          </w:rPr>
-          <w:fldChar w:fldCharType="end"/>
-        </w:r>
-      </w:hyperlink>
-    </w:p>
-    <w:p>
-      <w:pPr>
-        <w:rPr>
-          <w:rFonts w:eastAsiaTheme="majorEastAsia" w:cstheme="majorBidi"/>
-          <w:szCs w:val="32"/>
-          <w:lang w:val="es-CO"/>
-        </w:rPr>
-      </w:pPr>
-      <w:r>
-        <w:rPr>
-          <w:rFonts w:eastAsiaTheme="majorEastAsia" w:cstheme="majorBidi"/>
-          <w:szCs w:val="32"/>
-          <w:lang w:val="es-CO"/>
-        </w:rPr>
-        <w:fldChar w:fldCharType="end"/>
-      </w:r>
-    </w:p>
-    <w:p>
-      <w:pPr>
-        <w:pStyle w:val="Ttulo1"/>
-        <w:rPr>
-          <w:lang w:val="es-CO"/>
-        </w:rPr>
-        <w:sectPr>
-          <w:headerReference w:type="default" r:id="rId18"/>
-          <w:pgSz w:w="12242" w:h="15842" w:code="1"/>
-          <w:pgMar w:top="1440" w:right="1440" w:bottom="1440" w:left="1440" w:header="709" w:footer="709" w:gutter="0"/>
-          <w:pgNumType w:start="2"/>
-          <w:cols w:space="708"/>
-          <w:docGrid w:linePitch="360"/>
-        </w:sectPr>
-      </w:pPr>
-    </w:p>
-    <w:p>
-      <w:pPr>
-        <w:pStyle w:val="Ttulo1"/>
-        <w:ind w:left="567"/>
-        <w:rPr>
-          <w:lang w:val="es-CO"/>
-        </w:rPr>
-      </w:pPr>
-      <w:r>
-        <w:rPr>
-          <w:lang w:val="es-CO"/>
-        </w:rPr>
-        <w:lastRenderedPageBreak/>
-        <w:t>Introducción</w:t>
-      </w:r>
-    </w:p>
-    <w:p>
-      <w:pPr>
-        <w:pStyle w:val="NormalWeb"/>
-        <w:spacing w:line="480" w:lineRule="auto"/>
-        <w:rPr>
-          <w:color w:val="000000"/>
-        </w:rPr>
-      </w:pPr>
-      <w:r>
-        <w:rPr>
-          <w:color w:val="000000"/>
-        </w:rPr>
-        <w:t xml:space="preserve">Una introducción es una parte del trabajo que intenta contextualizar el desarrollo </w:t>
-      </w:r>
-      <w:proofErr w:type="gramStart"/>
-      <w:r>
-        <w:rPr>
-          <w:color w:val="000000"/>
-        </w:rPr>
-        <w:t>del mismo</w:t>
-      </w:r>
-      <w:proofErr w:type="gramEnd"/>
-      <w:r>
-        <w:rPr>
-          <w:color w:val="000000"/>
-        </w:rPr>
-        <w:t>. Existen 4 lineamientos importantes a la ho</w:t>
-      </w:r>
-      <w:r>
-        <w:rPr>
-          <w:color w:val="000000"/>
-        </w:rPr>
-        <w:t>ra de escribir una introducción</w:t>
-      </w:r>
     </w:p>
     <w:p>
       <w:pPr>
@@ -1095,388 +249,11 @@
         <w:spacing w:line="480" w:lineRule="auto"/>
         <w:ind w:left="708" w:firstLine="1"/>
         <w:rPr>
-          <w:color w:val="000000"/>
-        </w:rPr>
-      </w:pPr>
-      <w:r>
-        <w:rPr>
-          <w:color w:val="000000"/>
-        </w:rPr>
-        <w:t>a) Contextualización Temática.</w:t>
-      </w:r>
-    </w:p>
-    <w:p>
-      <w:pPr>
-        <w:pStyle w:val="NormalWeb"/>
-        <w:spacing w:line="480" w:lineRule="auto"/>
-        <w:ind w:left="708" w:firstLine="1"/>
-        <w:rPr>
-          <w:color w:val="000000"/>
-        </w:rPr>
-      </w:pPr>
-      <w:r>
-        <w:rPr>
-          <w:color w:val="000000"/>
-        </w:rPr>
-        <w:t>En este lineamiento se abordan las categorías centrales que se encuentran inmersas en el título.</w:t>
-      </w:r>
-    </w:p>
-    <w:p>
-      <w:pPr>
-        <w:pStyle w:val="NormalWeb"/>
-        <w:spacing w:line="480" w:lineRule="auto"/>
-        <w:ind w:left="708" w:firstLine="1"/>
-        <w:rPr>
-          <w:color w:val="000000"/>
-        </w:rPr>
-      </w:pPr>
-      <w:r>
-        <w:rPr>
-          <w:color w:val="000000"/>
-        </w:rPr>
-        <w:t>b) Motivación del lector.</w:t>
-      </w:r>
-    </w:p>
-    <w:p>
-      <w:pPr>
-        <w:pStyle w:val="NormalWeb"/>
-        <w:spacing w:line="480" w:lineRule="auto"/>
-        <w:ind w:left="708" w:firstLine="1"/>
-        <w:rPr>
-          <w:color w:val="000000"/>
-        </w:rPr>
-      </w:pPr>
-      <w:r>
-        <w:rPr>
-          <w:color w:val="000000"/>
-        </w:rPr>
-        <w:t xml:space="preserve">La Motivación se genera fundamentalmente con el desarrollo de la problemática, en la cual se debe abordar </w:t>
-      </w:r>
-      <w:r>
-        <w:rPr>
-          <w:color w:val="000000"/>
-        </w:rPr>
-        <w:t>una pregunta</w:t>
-      </w:r>
-      <w:r>
-        <w:rPr>
-          <w:color w:val="000000"/>
-        </w:rPr>
-        <w:t xml:space="preserve"> problema en donde de alguna manera se plantea una hipótesis para la solución </w:t>
-      </w:r>
-      <w:proofErr w:type="gramStart"/>
-      <w:r>
-        <w:rPr>
-          <w:color w:val="000000"/>
-        </w:rPr>
-        <w:t>del mismo</w:t>
-      </w:r>
-      <w:proofErr w:type="gramEnd"/>
-      <w:r>
-        <w:rPr>
-          <w:color w:val="000000"/>
-        </w:rPr>
-        <w:t>.</w:t>
-      </w:r>
-    </w:p>
-    <w:p>
-      <w:pPr>
-        <w:pStyle w:val="NormalWeb"/>
-        <w:spacing w:line="480" w:lineRule="auto"/>
-        <w:ind w:left="708" w:firstLine="1"/>
-        <w:rPr>
-          <w:color w:val="000000"/>
-        </w:rPr>
-      </w:pPr>
-      <w:r>
-        <w:rPr>
-          <w:color w:val="000000"/>
-        </w:rPr>
-        <w:t xml:space="preserve">c) Propósito </w:t>
-      </w:r>
-      <w:r>
-        <w:rPr>
-          <w:color w:val="000000"/>
-        </w:rPr>
-        <w:t>de la pasantía</w:t>
-      </w:r>
-    </w:p>
-    <w:p>
-      <w:pPr>
-        <w:pStyle w:val="NormalWeb"/>
-        <w:spacing w:line="480" w:lineRule="auto"/>
-        <w:ind w:left="708" w:firstLine="1"/>
-        <w:rPr>
-          <w:color w:val="000000"/>
-        </w:rPr>
-      </w:pPr>
-      <w:r>
-        <w:rPr>
-          <w:color w:val="000000"/>
-        </w:rPr>
-        <w:t xml:space="preserve">Para establecer el propósito </w:t>
-      </w:r>
-      <w:r>
-        <w:rPr>
-          <w:color w:val="000000"/>
-        </w:rPr>
-        <w:t xml:space="preserve">de la pasantía dentro de la organización, </w:t>
-      </w:r>
-      <w:r>
-        <w:rPr>
-          <w:color w:val="000000"/>
-        </w:rPr>
-        <w:t>se debe de</w:t>
-      </w:r>
-      <w:r>
-        <w:rPr>
-          <w:color w:val="000000"/>
-        </w:rPr>
-        <w:t>terminar claramente cuál es el o</w:t>
-      </w:r>
-      <w:r>
-        <w:rPr>
-          <w:color w:val="000000"/>
-        </w:rPr>
-        <w:t xml:space="preserve">bjetivo </w:t>
-      </w:r>
-      <w:r>
-        <w:rPr>
-          <w:color w:val="000000"/>
-        </w:rPr>
-        <w:t xml:space="preserve">de la </w:t>
-      </w:r>
-      <w:r>
-        <w:rPr>
-          <w:color w:val="000000"/>
-        </w:rPr>
-        <w:t>pasantía</w:t>
-      </w:r>
-      <w:r>
-        <w:rPr>
-          <w:color w:val="000000"/>
-        </w:rPr>
-        <w:t xml:space="preserve"> a cumplir y el ámbito de la justificación del trabajo.</w:t>
-      </w:r>
-    </w:p>
-    <w:p>
-      <w:pPr>
-        <w:pStyle w:val="NormalWeb"/>
-        <w:spacing w:line="480" w:lineRule="auto"/>
-        <w:ind w:left="708" w:firstLine="1"/>
-        <w:rPr>
-          <w:color w:val="000000"/>
-        </w:rPr>
-      </w:pPr>
-      <w:r>
-        <w:rPr>
-          <w:color w:val="000000"/>
-        </w:rPr>
-        <w:t>d) Planificación</w:t>
-      </w:r>
-    </w:p>
-    <w:p>
-      <w:pPr>
-        <w:pStyle w:val="NormalWeb"/>
-        <w:spacing w:line="480" w:lineRule="auto"/>
-        <w:ind w:left="708" w:firstLine="1"/>
-        <w:rPr>
-          <w:color w:val="000000"/>
-        </w:rPr>
-      </w:pPr>
-      <w:r>
-        <w:rPr>
-          <w:color w:val="000000"/>
-        </w:rPr>
-        <w:t>En este se detalla el esquema del trabajo a desarrollar y sus pasos</w:t>
-      </w:r>
-      <w:r>
-        <w:rPr>
-          <w:color w:val="000000"/>
-        </w:rPr>
-        <w:t>.</w:t>
-      </w:r>
-      <w:r>
-        <w:rPr>
-          <w:color w:val="000000"/>
-        </w:rPr>
-        <w:t xml:space="preserve">  (Rodríguez, 2015)</w:t>
-      </w:r>
-    </w:p>
-    <w:p>
-      <w:pPr>
-        <w:spacing w:after="160" w:line="259" w:lineRule="auto"/>
-        <w:ind w:firstLine="0"/>
-        <w:rPr>
-          <w:rFonts w:eastAsia="Times New Roman" w:cs="Times New Roman"/>
-          <w:color w:val="000000"/>
-          <w:szCs w:val="24"/>
-          <w:lang w:val="es-CO" w:eastAsia="es-CO"/>
-        </w:rPr>
-      </w:pPr>
-      <w:r>
-        <w:rPr>
-          <w:color w:val="000000"/>
-          <w:lang w:val="es-CO"/>
-        </w:rPr>
-        <w:br w:type="page"/>
-      </w:r>
-    </w:p>
-    <w:p>
-      <w:pPr>
-        <w:pStyle w:val="Ttulo1"/>
-        <w:ind w:left="567"/>
-        <w:rPr>
-          <w:lang w:val="es-CO"/>
-        </w:rPr>
-      </w:pPr>
-      <w:r>
-        <w:rPr>
-          <w:lang w:val="es-CO"/>
-        </w:rPr>
-        <w:lastRenderedPageBreak/>
-        <w:t>Resumen</w:t>
-      </w:r>
-    </w:p>
-    <w:p>
-      <w:pPr>
-        <w:pStyle w:val="NormalWeb"/>
-        <w:spacing w:line="480" w:lineRule="auto"/>
-        <w:rPr>
-          <w:color w:val="000000"/>
-        </w:rPr>
-      </w:pPr>
-      <w:r>
-        <w:rPr>
-          <w:color w:val="000000"/>
-        </w:rPr>
-        <w:t xml:space="preserve">Un resumen es una síntesis de las ideas principales y desarrollo del </w:t>
-      </w:r>
-      <w:r>
-        <w:rPr>
-          <w:color w:val="000000"/>
-        </w:rPr>
-        <w:t xml:space="preserve">proceso de </w:t>
-      </w:r>
-      <w:r>
-        <w:rPr>
-          <w:color w:val="000000"/>
-        </w:rPr>
-        <w:t>pasantía</w:t>
-      </w:r>
-      <w:r>
-        <w:rPr>
-          <w:color w:val="000000"/>
-        </w:rPr>
-        <w:t>.</w:t>
-      </w:r>
-    </w:p>
-    <w:p>
-      <w:pPr>
-        <w:pStyle w:val="NormalWeb"/>
-        <w:spacing w:line="480" w:lineRule="auto"/>
-        <w:ind w:left="708" w:firstLine="1"/>
-        <w:rPr>
-          <w:b/>
-          <w:bCs/>
-        </w:rPr>
-      </w:pPr>
-      <w:r>
-        <w:rPr>
-          <w:b/>
-          <w:bCs/>
-        </w:rPr>
-        <w:t>Palabras clave</w:t>
-      </w:r>
-      <w:r>
-        <w:rPr>
-          <w:b/>
-          <w:bCs/>
-        </w:rPr>
-        <w:t xml:space="preserve"> (estas deben estar relacionadas, con los principales procesos, actividades y/o principales tecnologías usadas dentro de la pasantía)</w:t>
-      </w:r>
-      <w:r>
-        <w:rPr>
-          <w:b/>
-          <w:bCs/>
-        </w:rPr>
-        <w:t xml:space="preserve"> </w:t>
-      </w:r>
-      <w:r>
-        <w:rPr>
-          <w:b/>
-          <w:bCs/>
-        </w:rPr>
-        <w:t>–</w:t>
-      </w:r>
-      <w:r>
-        <w:t xml:space="preserve"> </w:t>
-      </w:r>
-      <w:r>
-        <w:t>(mínimo</w:t>
-      </w:r>
-      <w:r>
-        <w:t xml:space="preserve"> 3</w:t>
-      </w:r>
-      <w:r>
-        <w:t xml:space="preserve"> </w:t>
-      </w:r>
-      <w:r>
-        <w:t>máximo 5</w:t>
-      </w:r>
-      <w:r>
-        <w:t xml:space="preserve">. Procurar que no estén inmersas </w:t>
-      </w:r>
-      <w:r>
-        <w:t>en el titulo y que no sean tan generales</w:t>
-      </w:r>
-      <w:r>
-        <w:t>)</w:t>
-      </w:r>
-      <w:r>
-        <w:t xml:space="preserve"> Las palabras clave deben estar separadas por coma y en minúscula.</w:t>
-      </w:r>
-    </w:p>
-    <w:p>
-      <w:pPr>
-        <w:pStyle w:val="NormalWeb"/>
-        <w:spacing w:line="480" w:lineRule="auto"/>
-        <w:ind w:left="708" w:firstLine="1"/>
-        <w:rPr>
-          <w:b/>
-        </w:rPr>
-      </w:pPr>
-      <w:proofErr w:type="spellStart"/>
-      <w:r>
-        <w:rPr>
-          <w:b/>
-        </w:rPr>
-        <w:t>Abstract</w:t>
-      </w:r>
-      <w:proofErr w:type="spellEnd"/>
-    </w:p>
-    <w:p>
-      <w:pPr>
-        <w:pStyle w:val="NormalWeb"/>
-        <w:spacing w:line="480" w:lineRule="auto"/>
-        <w:ind w:left="708" w:firstLine="1"/>
-        <w:rPr>
           <w:rFonts w:eastAsiaTheme="majorEastAsia" w:cstheme="majorBidi"/>
           <w:b/>
           <w:szCs w:val="32"/>
         </w:rPr>
       </w:pPr>
-      <w:proofErr w:type="spellStart"/>
-      <w:r>
-        <w:rPr>
-          <w:b/>
-        </w:rPr>
-        <w:t>Keywords</w:t>
-      </w:r>
-      <w:proofErr w:type="spellEnd"/>
-      <w:r>
-        <w:br w:type="page"/>
-      </w:r>
     </w:p>
     <w:p>
       <w:pPr>
@@ -1490,180 +267,186 @@
         <w:rPr>
           <w:lang w:val="es-CO"/>
         </w:rPr>
+        <w:t>Definición del problema</w:t>
+      </w:r>
+    </w:p>
+    <w:p>
+      <w:pPr>
+        <w:pStyle w:val="Ttulo2"/>
+        <w:rPr>
+          <w:lang w:val="es-CO"/>
+        </w:rPr>
+      </w:pPr>
+      <w:r>
+        <w:rPr>
+          <w:lang w:val="es-CO"/>
+        </w:rPr>
+        <w:t xml:space="preserve">Descripción de la situación problemática </w:t>
+      </w:r>
+      <w:r>
+        <w:rPr>
+          <w:lang w:val="es-CO"/>
+        </w:rPr>
+        <w:t>o necesidad del cargo</w:t>
+      </w:r>
+    </w:p>
+    <w:p>
+      <w:pPr>
+        <w:ind w:left="709" w:firstLine="0"/>
+        <w:rPr>
+          <w:lang w:val="es-CO"/>
+        </w:rPr>
+      </w:pPr>
+      <w:r>
+        <w:rPr>
+          <w:lang w:val="es-CO"/>
+        </w:rPr>
+        <w:t xml:space="preserve">Durante mi pasantía en </w:t>
+      </w:r>
+      <w:proofErr w:type="spellStart"/>
+      <w:r>
+        <w:rPr>
+          <w:lang w:val="es-CO"/>
+        </w:rPr>
+        <w:t>Keyrus</w:t>
+      </w:r>
+      <w:proofErr w:type="spellEnd"/>
+      <w:r>
+        <w:rPr>
+          <w:lang w:val="es-CO"/>
+        </w:rPr>
+        <w:t xml:space="preserve"> S.A.S Colombia, asumí un rol clave en el desarrollo de una integración completa destinada a mejorar el rendimiento del comercio electrónico de los clientes. Esta iniciativa surge en respuesta a la creciente importancia del comercio electrónico como canal de ventas y la necesidad de proporcionar a los clientes una experiencia personalizada y eficiente.</w:t>
+      </w:r>
+    </w:p>
+    <w:p>
+      <w:pPr>
+        <w:ind w:left="709" w:firstLine="0"/>
+        <w:rPr>
+          <w:lang w:val="es-CO"/>
+        </w:rPr>
+      </w:pPr>
+    </w:p>
+    <w:p>
+      <w:pPr>
+        <w:ind w:left="709" w:firstLine="0"/>
+        <w:rPr>
+          <w:lang w:val="es-CO"/>
+        </w:rPr>
+      </w:pPr>
+      <w:r>
+        <w:rPr>
+          <w:lang w:val="es-CO"/>
+        </w:rPr>
+        <w:t>En este contexto, la empresa se enfrenta a desafíos significativos relacionados con la gestión y unificación de datos de clientes dispersos en diversas herramientas y sistemas, como</w:t>
+      </w:r>
+      <w:r>
+        <w:rPr>
+          <w:lang w:val="es-CO"/>
+        </w:rPr>
+        <w:t xml:space="preserve"> es el caso de los datos de clientes POS que son aquellos cuyo comercio se centra en puntos de venta físicos y los clientes ECOMM que son clientes cuya información ya se encuentra registrada en una plataforma de comercio electrónico</w:t>
+      </w:r>
+      <w:r>
+        <w:rPr>
+          <w:lang w:val="es-CO"/>
+        </w:rPr>
+        <w:t>. Estos datos son esenciales para comprender y atender las necesidades de los clientes, así como para personalizar sus experiencias en el proyecto AXO.</w:t>
+      </w:r>
+    </w:p>
+    <w:p>
+      <w:pPr>
+        <w:ind w:left="709" w:firstLine="0"/>
+        <w:rPr>
+          <w:lang w:val="es-CO"/>
+        </w:rPr>
+      </w:pPr>
+    </w:p>
+    <w:p>
+      <w:pPr>
+        <w:ind w:left="709" w:firstLine="0"/>
+        <w:rPr>
+          <w:lang w:val="es-CO"/>
+        </w:rPr>
+      </w:pPr>
+      <w:r>
+        <w:rPr>
+          <w:lang w:val="es-CO"/>
+        </w:rPr>
+        <w:t>Además, se requiere la definición de flujos de datos eficientes, reglas de integridad y calidad de datos para garantizar la precisión y consistencia de la información de los clientes a lo largo de todo el proceso de integración</w:t>
+      </w:r>
+      <w:r>
+        <w:rPr>
+          <w:lang w:val="es-CO"/>
+        </w:rPr>
+        <w:t>, para lo cual se utilizan las herramientas de SAP CDC (</w:t>
+      </w:r>
+      <w:proofErr w:type="spellStart"/>
+      <w:r>
+        <w:rPr>
+          <w:lang w:val="es-CO"/>
+        </w:rPr>
+        <w:t>Customer</w:t>
+      </w:r>
+      <w:proofErr w:type="spellEnd"/>
+      <w:r>
+        <w:rPr>
+          <w:lang w:val="es-CO"/>
+        </w:rPr>
+        <w:t xml:space="preserve"> Data Cloud), CPI (</w:t>
+      </w:r>
+      <w:proofErr w:type="spellStart"/>
+      <w:r>
+        <w:rPr>
+          <w:lang w:val="es-CO"/>
+        </w:rPr>
+        <w:t>Customer</w:t>
+      </w:r>
+      <w:proofErr w:type="spellEnd"/>
+      <w:r>
+        <w:rPr>
+          <w:lang w:val="es-CO"/>
+        </w:rPr>
+        <w:t xml:space="preserve"> </w:t>
+      </w:r>
+      <w:proofErr w:type="spellStart"/>
+      <w:r>
+        <w:rPr>
+          <w:lang w:val="es-CO"/>
+        </w:rPr>
+        <w:t>Platform</w:t>
+      </w:r>
+      <w:proofErr w:type="spellEnd"/>
+      <w:r>
+        <w:rPr>
+          <w:lang w:val="es-CO"/>
+        </w:rPr>
+        <w:t xml:space="preserve"> </w:t>
+      </w:r>
+      <w:proofErr w:type="spellStart"/>
+      <w:r>
+        <w:rPr>
+          <w:lang w:val="es-CO"/>
+        </w:rPr>
+        <w:t>Integration</w:t>
+      </w:r>
+      <w:proofErr w:type="spellEnd"/>
+      <w:r>
+        <w:rPr>
+          <w:lang w:val="es-CO"/>
+        </w:rPr>
+        <w:t>)</w:t>
+      </w:r>
+      <w:r>
+        <w:rPr>
+          <w:lang w:val="es-CO"/>
+        </w:rPr>
+        <w:t xml:space="preserve">. La falta de una gestión de datos efectiva podría resultar en errores, inexactitudes y </w:t>
+      </w:r>
+      <w:r>
+        <w:rPr>
+          <w:lang w:val="es-CO"/>
+        </w:rPr>
         <w:lastRenderedPageBreak/>
-        <w:t>Definición del problema</w:t>
-      </w:r>
-    </w:p>
-    <w:p>
-      <w:pPr>
-        <w:pStyle w:val="Ttulo2"/>
-        <w:rPr>
-          <w:lang w:val="es-CO"/>
-        </w:rPr>
-      </w:pPr>
-      <w:r>
-        <w:rPr>
-          <w:lang w:val="es-CO"/>
-        </w:rPr>
-        <w:t xml:space="preserve">Descripción de la situación problemática </w:t>
-      </w:r>
-      <w:r>
-        <w:rPr>
-          <w:lang w:val="es-CO"/>
-        </w:rPr>
-        <w:t>o necesidad del cargo</w:t>
-      </w:r>
-    </w:p>
-    <w:p>
-      <w:pPr>
-        <w:ind w:left="709" w:firstLine="0"/>
-        <w:rPr>
-          <w:lang w:val="es-CO"/>
-        </w:rPr>
-      </w:pPr>
-      <w:r>
-        <w:rPr>
-          <w:lang w:val="es-CO"/>
-        </w:rPr>
-        <w:t xml:space="preserve">Durante mi pasantía en </w:t>
-      </w:r>
-      <w:proofErr w:type="spellStart"/>
-      <w:r>
-        <w:rPr>
-          <w:lang w:val="es-CO"/>
-        </w:rPr>
-        <w:t>Keyrus</w:t>
-      </w:r>
-      <w:proofErr w:type="spellEnd"/>
-      <w:r>
-        <w:rPr>
-          <w:lang w:val="es-CO"/>
-        </w:rPr>
-        <w:t xml:space="preserve"> S.A.S Colombia, asumí un rol clave en el desarrollo de una integración completa destinada a mejorar el rendimiento del comercio electrónico de los clientes. Esta iniciativa surge en respuesta a la creciente importancia del comercio electrónico como canal de ventas y la necesidad de proporcionar a los clientes una experiencia personalizada y eficiente.</w:t>
-      </w:r>
-    </w:p>
-    <w:p>
-      <w:pPr>
-        <w:ind w:left="709" w:firstLine="0"/>
-        <w:rPr>
-          <w:lang w:val="es-CO"/>
-        </w:rPr>
-      </w:pPr>
-    </w:p>
-    <w:p>
-      <w:pPr>
-        <w:ind w:left="709" w:firstLine="0"/>
-        <w:rPr>
-          <w:lang w:val="es-CO"/>
-        </w:rPr>
-      </w:pPr>
-      <w:r>
-        <w:rPr>
-          <w:lang w:val="es-CO"/>
-        </w:rPr>
-        <w:t>En este contexto, la empresa se enfrenta a desafíos significativos relacionados con la gestión y unificación de datos de clientes dispersos en diversas herramientas y sistemas, como</w:t>
-      </w:r>
-      <w:r>
-        <w:rPr>
-          <w:lang w:val="es-CO"/>
-        </w:rPr>
-        <w:t xml:space="preserve"> es el caso de los datos de clientes POS que son aquellos cuyo comercio se centra en puntos de venta físicos y los clientes ECOMM que son clientes cuya información ya se encuentra registrada en una plataforma de comercio electrónico</w:t>
-      </w:r>
-      <w:r>
-        <w:rPr>
-          <w:lang w:val="es-CO"/>
-        </w:rPr>
-        <w:t>. Estos datos son esenciales para comprender y atender las necesidades de los clientes, así como para personalizar sus experiencias en el proyecto AXO.</w:t>
-      </w:r>
-    </w:p>
-    <w:p>
-      <w:pPr>
-        <w:ind w:left="709" w:firstLine="0"/>
-        <w:rPr>
-          <w:lang w:val="es-CO"/>
-        </w:rPr>
-      </w:pPr>
-    </w:p>
-    <w:p>
-      <w:pPr>
-        <w:ind w:left="709" w:firstLine="0"/>
-        <w:rPr>
-          <w:lang w:val="es-CO"/>
-        </w:rPr>
-      </w:pPr>
-      <w:r>
-        <w:rPr>
-          <w:lang w:val="es-CO"/>
-        </w:rPr>
-        <w:t>Además, se requiere la definición de flujos de datos eficientes, reglas de integridad y calidad de datos para garantizar la precisión y consistencia de la información de los clientes a lo largo de todo el proceso de integración</w:t>
-      </w:r>
-      <w:r>
-        <w:rPr>
-          <w:lang w:val="es-CO"/>
-        </w:rPr>
-        <w:t>, para lo cual se utilizan las herramientas de SAP CDC (</w:t>
-      </w:r>
-      <w:proofErr w:type="spellStart"/>
-      <w:r>
-        <w:rPr>
-          <w:lang w:val="es-CO"/>
-        </w:rPr>
-        <w:t>Customer</w:t>
-      </w:r>
-      <w:proofErr w:type="spellEnd"/>
-      <w:r>
-        <w:rPr>
-          <w:lang w:val="es-CO"/>
-        </w:rPr>
-        <w:t xml:space="preserve"> Data Cloud), CPI (</w:t>
-      </w:r>
-      <w:proofErr w:type="spellStart"/>
-      <w:r>
-        <w:rPr>
-          <w:lang w:val="es-CO"/>
-        </w:rPr>
-        <w:t>Customer</w:t>
-      </w:r>
-      <w:proofErr w:type="spellEnd"/>
-      <w:r>
-        <w:rPr>
-          <w:lang w:val="es-CO"/>
-        </w:rPr>
-        <w:t xml:space="preserve"> </w:t>
-      </w:r>
-      <w:proofErr w:type="spellStart"/>
-      <w:r>
-        <w:rPr>
-          <w:lang w:val="es-CO"/>
-        </w:rPr>
-        <w:t>Platform</w:t>
-      </w:r>
-      <w:proofErr w:type="spellEnd"/>
-      <w:r>
-        <w:rPr>
-          <w:lang w:val="es-CO"/>
-        </w:rPr>
-        <w:t xml:space="preserve"> </w:t>
-      </w:r>
-      <w:proofErr w:type="spellStart"/>
-      <w:r>
-        <w:rPr>
-          <w:lang w:val="es-CO"/>
-        </w:rPr>
-        <w:t>Integration</w:t>
-      </w:r>
-      <w:proofErr w:type="spellEnd"/>
-      <w:r>
-        <w:rPr>
-          <w:lang w:val="es-CO"/>
-        </w:rPr>
-        <w:t>)</w:t>
-      </w:r>
-      <w:r>
-        <w:rPr>
-          <w:lang w:val="es-CO"/>
-        </w:rPr>
-        <w:t>. La falta de una gestión de datos efectiva podría resultar en errores, inexactitudes y pérdida de confianza por parte de los clientes, lo que afectaría negativamente el rendimiento del comercio electrónico.</w:t>
+        <w:t>pérdida de confianza por parte de los clientes, lo que afectaría negativamente el rendimiento del comercio electrónico.</w:t>
       </w:r>
     </w:p>
     <w:p>
@@ -1882,7 +665,6 @@
         <w:t xml:space="preserve"> S.A.S Colombia ha resultado en una experiencia altamente beneficiosa tanto para mi formación universitaria como para la organización. Durante este período, pude aplicar de manera práctica mis conocimientos académicos en áreas como gestión de datos, integración de sistemas y calidad de datos. Este enfoque práctico complementó y fortaleció mi formación, llenando vacíos y consolidando mi comprensión de temas previamente estudiados, como programación y análisis de datos. Además, mi participación en la pasantía fue esencial para la organización, ya que contribuí de manera significativa a la mejora de la eficiencia operativa mediante la gestión de datos y la implementación de soluciones de integración. Esto respaldó una toma de decisiones más informada y la promoción de la innovación </w:t>
       </w:r>
       <w:proofErr w:type="spellStart"/>
-      <w:proofErr w:type="gramStart"/>
       <w:r>
         <w:rPr>
           <w:lang w:val="es-CO"/>
@@ -1890,7 +672,6 @@
         <w:t>tecnológica.Esta</w:t>
       </w:r>
       <w:proofErr w:type="spellEnd"/>
-      <w:proofErr w:type="gramEnd"/>
       <w:r>
         <w:rPr>
           <w:lang w:val="es-CO"/>
@@ -2530,494 +1311,6 @@
           <w:lang w:val="es-CO"/>
         </w:rPr>
         <w:lastRenderedPageBreak/>
-        <w:t>Estado del arte</w:t>
-      </w:r>
-    </w:p>
-    <w:p>
-      <w:pPr>
-        <w:rPr>
-          <w:lang w:val="es-CO"/>
-        </w:rPr>
-      </w:pPr>
-      <w:r>
-        <w:rPr>
-          <w:lang w:val="es-CO"/>
-        </w:rPr>
-        <w:t xml:space="preserve"> </w:t>
-      </w:r>
-      <w:r>
-        <w:rPr>
-          <w:lang w:val="es-CO"/>
-        </w:rPr>
-        <w:t xml:space="preserve">Estado del arte </w:t>
-      </w:r>
-      <w:r>
-        <w:rPr>
-          <w:lang w:val="es-CO"/>
-        </w:rPr>
-        <w:t>para esta modalidad, se realiza mediante una</w:t>
-      </w:r>
-      <w:r>
-        <w:rPr>
-          <w:lang w:val="es-CO"/>
-        </w:rPr>
-        <w:t xml:space="preserve"> investigación documental</w:t>
-      </w:r>
-      <w:r>
-        <w:rPr>
-          <w:lang w:val="es-CO"/>
-        </w:rPr>
-        <w:t xml:space="preserve"> </w:t>
-      </w:r>
-      <w:r>
-        <w:rPr>
-          <w:lang w:val="es-CO"/>
-        </w:rPr>
-        <w:t xml:space="preserve">recopilando información del tema </w:t>
-      </w:r>
-      <w:r>
-        <w:rPr>
-          <w:lang w:val="es-CO"/>
-        </w:rPr>
-        <w:t>acorde</w:t>
-      </w:r>
-      <w:r>
-        <w:rPr>
-          <w:lang w:val="es-CO"/>
-        </w:rPr>
-        <w:t xml:space="preserve"> </w:t>
-      </w:r>
-      <w:r>
-        <w:rPr>
-          <w:lang w:val="es-CO"/>
-        </w:rPr>
-        <w:t xml:space="preserve">al objetivo de la </w:t>
-      </w:r>
-      <w:r>
-        <w:rPr>
-          <w:lang w:val="es-CO"/>
-        </w:rPr>
-        <w:t>pasantía</w:t>
-      </w:r>
-      <w:r>
-        <w:rPr>
-          <w:lang w:val="es-CO"/>
-        </w:rPr>
-        <w:t>,</w:t>
-      </w:r>
-      <w:r>
-        <w:rPr>
-          <w:lang w:val="es-CO"/>
-        </w:rPr>
-        <w:t xml:space="preserve"> su relación con la misión de la empresa</w:t>
-      </w:r>
-      <w:r>
-        <w:rPr>
-          <w:lang w:val="es-CO"/>
-        </w:rPr>
-        <w:t xml:space="preserve"> </w:t>
-      </w:r>
-      <w:r>
-        <w:rPr>
-          <w:lang w:val="es-CO"/>
-        </w:rPr>
-        <w:t>y</w:t>
-      </w:r>
-      <w:r>
-        <w:rPr>
-          <w:lang w:val="es-CO"/>
-        </w:rPr>
-        <w:t xml:space="preserve"> que permita realizar un comparativo con otras </w:t>
-      </w:r>
-      <w:r>
-        <w:rPr>
-          <w:lang w:val="es-CO"/>
-        </w:rPr>
-        <w:t>empresas</w:t>
-      </w:r>
-      <w:r>
-        <w:rPr>
-          <w:lang w:val="es-CO"/>
-        </w:rPr>
-        <w:t xml:space="preserve"> del sector</w:t>
-      </w:r>
-      <w:r>
-        <w:rPr>
-          <w:lang w:val="es-CO"/>
-        </w:rPr>
-        <w:t>.</w:t>
-      </w:r>
-      <w:r>
-        <w:rPr>
-          <w:lang w:val="es-CO"/>
-        </w:rPr>
-        <w:t xml:space="preserve"> En otras palabras, es la búsqueda, lectura y análisis de</w:t>
-      </w:r>
-      <w:r>
-        <w:rPr>
-          <w:lang w:val="es-CO"/>
-        </w:rPr>
-        <w:t xml:space="preserve">l contexto empresarial </w:t>
-      </w:r>
-      <w:r>
-        <w:rPr>
-          <w:lang w:val="es-CO"/>
-        </w:rPr>
-        <w:t>acorde al campo de acción de</w:t>
-      </w:r>
-      <w:r>
-        <w:rPr>
-          <w:lang w:val="es-CO"/>
-        </w:rPr>
-        <w:t xml:space="preserve"> la empresa en la cual se </w:t>
-      </w:r>
-      <w:r>
-        <w:rPr>
-          <w:lang w:val="es-CO"/>
-        </w:rPr>
-        <w:t>está</w:t>
-      </w:r>
-      <w:r>
-        <w:rPr>
-          <w:lang w:val="es-CO"/>
-        </w:rPr>
-        <w:t xml:space="preserve"> desarrollando la pasantía. </w:t>
-      </w:r>
-    </w:p>
-    <w:p>
-      <w:pPr>
-        <w:rPr>
-          <w:lang w:val="es-CO"/>
-        </w:rPr>
-      </w:pPr>
-      <w:r>
-        <w:rPr>
-          <w:lang w:val="es-CO"/>
-        </w:rPr>
-        <w:t xml:space="preserve">La comparación debe realizarse desde, los conocimientos de la universidad, los conocimientos del estado del arte y la implementación dentro de la empresa, de esa forma se determina que herramientas usan en este momento. </w:t>
-      </w:r>
-    </w:p>
-    <w:p>
-      <w:pPr>
-        <w:rPr>
-          <w:lang w:val="es-CO"/>
-        </w:rPr>
-      </w:pPr>
-      <w:r>
-        <w:rPr>
-          <w:lang w:val="es-CO"/>
-        </w:rPr>
-        <w:t>Revisión</w:t>
-      </w:r>
-      <w:r>
-        <w:rPr>
-          <w:lang w:val="es-CO"/>
-        </w:rPr>
-        <w:t xml:space="preserve"> documental de los desarrollo</w:t>
-      </w:r>
-      <w:r>
-        <w:rPr>
-          <w:lang w:val="es-CO"/>
-        </w:rPr>
-        <w:t>s</w:t>
-      </w:r>
-      <w:r>
-        <w:rPr>
-          <w:lang w:val="es-CO"/>
-        </w:rPr>
-        <w:t xml:space="preserve"> o pasantías anteriores que se han realizado dentro </w:t>
-      </w:r>
-      <w:r>
-        <w:rPr>
-          <w:lang w:val="es-CO"/>
-        </w:rPr>
-        <w:t>d</w:t>
-      </w:r>
-      <w:r>
-        <w:rPr>
-          <w:lang w:val="es-CO"/>
-        </w:rPr>
-        <w:t xml:space="preserve">e la organización, en caso de ser primer </w:t>
-      </w:r>
-      <w:r>
-        <w:rPr>
-          <w:lang w:val="es-CO"/>
-        </w:rPr>
-        <w:t>pasantía</w:t>
-      </w:r>
-      <w:r>
-        <w:rPr>
-          <w:lang w:val="es-CO"/>
-        </w:rPr>
-        <w:t xml:space="preserve">, </w:t>
-      </w:r>
-      <w:r>
-        <w:rPr>
-          <w:lang w:val="es-CO"/>
-        </w:rPr>
-        <w:t xml:space="preserve">se debe </w:t>
-      </w:r>
-      <w:r>
-        <w:rPr>
-          <w:lang w:val="es-CO"/>
-        </w:rPr>
-        <w:t xml:space="preserve">realizar revisión de </w:t>
-      </w:r>
-      <w:r>
-        <w:rPr>
-          <w:lang w:val="es-CO"/>
-        </w:rPr>
-        <w:t>las características del trabajo de la empresa en cuanto a metodologías</w:t>
-      </w:r>
-      <w:r>
-        <w:rPr>
-          <w:lang w:val="es-CO"/>
-        </w:rPr>
-        <w:t xml:space="preserve"> de desarrollo, trabajo en equipo</w:t>
-      </w:r>
-      <w:r>
-        <w:rPr>
-          <w:lang w:val="es-CO"/>
-        </w:rPr>
-        <w:t>, tecnologías o herramientas de software</w:t>
-      </w:r>
-      <w:r>
-        <w:rPr>
-          <w:lang w:val="es-CO"/>
-        </w:rPr>
-        <w:t xml:space="preserve">. </w:t>
-      </w:r>
-    </w:p>
-    <w:p>
-      <w:pPr>
-        <w:rPr>
-          <w:lang w:val="es-CO"/>
-        </w:rPr>
-      </w:pPr>
-    </w:p>
-    <w:p>
-      <w:pPr>
-        <w:rPr>
-          <w:lang w:val="es-CO"/>
-        </w:rPr>
-      </w:pPr>
-      <w:r>
-        <w:rPr>
-          <w:lang w:val="es-CO"/>
-        </w:rPr>
-        <w:t xml:space="preserve">Temática </w:t>
-      </w:r>
-      <w:r>
-        <w:rPr>
-          <w:lang w:val="es-CO"/>
-        </w:rPr>
-        <w:t>que</w:t>
-      </w:r>
-      <w:r>
-        <w:rPr>
-          <w:lang w:val="es-CO"/>
-        </w:rPr>
-        <w:t xml:space="preserve"> se quiere </w:t>
-      </w:r>
-      <w:r>
-        <w:rPr>
-          <w:lang w:val="es-CO"/>
-        </w:rPr>
-        <w:t>evidenciar</w:t>
-      </w:r>
-      <w:r>
-        <w:rPr>
-          <w:lang w:val="es-CO"/>
-        </w:rPr>
-        <w:t xml:space="preserve">. Este ejercicio da cuenta de qué ha hecho </w:t>
-      </w:r>
-      <w:r>
-        <w:rPr>
-          <w:lang w:val="es-CO"/>
-        </w:rPr>
-        <w:t>la empresa</w:t>
-      </w:r>
-      <w:r>
-        <w:rPr>
-          <w:lang w:val="es-CO"/>
-        </w:rPr>
-        <w:t xml:space="preserve"> en </w:t>
-      </w:r>
-      <w:r>
-        <w:rPr>
-          <w:lang w:val="es-CO"/>
-        </w:rPr>
-        <w:t>l</w:t>
-      </w:r>
-      <w:r>
-        <w:rPr>
-          <w:lang w:val="es-CO"/>
-        </w:rPr>
-        <w:t xml:space="preserve">a cual desarrolla su </w:t>
-      </w:r>
-      <w:r>
-        <w:rPr>
-          <w:lang w:val="es-CO"/>
-        </w:rPr>
-        <w:t>práctica</w:t>
-      </w:r>
-      <w:r>
-        <w:rPr>
-          <w:lang w:val="es-CO"/>
-        </w:rPr>
-        <w:t xml:space="preserve"> y otras </w:t>
-      </w:r>
-      <w:r>
-        <w:rPr>
-          <w:lang w:val="es-CO"/>
-        </w:rPr>
-        <w:t xml:space="preserve">empresas </w:t>
-      </w:r>
-      <w:r>
-        <w:rPr>
-          <w:lang w:val="es-CO"/>
-        </w:rPr>
-        <w:t>similares,</w:t>
-      </w:r>
-      <w:r>
-        <w:rPr>
-          <w:lang w:val="es-CO"/>
-        </w:rPr>
-        <w:t xml:space="preserve"> </w:t>
-      </w:r>
-      <w:r>
-        <w:rPr>
-          <w:lang w:val="es-CO"/>
-        </w:rPr>
-        <w:t xml:space="preserve">sobre </w:t>
-      </w:r>
-      <w:r>
-        <w:rPr>
-          <w:lang w:val="es-CO"/>
-        </w:rPr>
-        <w:t>la</w:t>
-      </w:r>
-      <w:r>
-        <w:rPr>
-          <w:lang w:val="es-CO"/>
-        </w:rPr>
-        <w:t xml:space="preserve"> temática </w:t>
-      </w:r>
-      <w:r>
-        <w:rPr>
-          <w:lang w:val="es-CO"/>
-        </w:rPr>
-        <w:t xml:space="preserve">en </w:t>
-      </w:r>
-      <w:r>
-        <w:rPr>
-          <w:lang w:val="es-CO"/>
-        </w:rPr>
-        <w:t xml:space="preserve">particular, hasta dónde se ha llegado, qué tendencias se han desarrollado, cuáles han sido sus productos y qué problemas se siguen tratando o estudiando en el campo. Al realizar este ejercicio, el estudiante consolida un conocimiento crítico basado en la lectura y el análisis de diferentes tipos de textos. </w:t>
-      </w:r>
-    </w:p>
-    <w:p>
-      <w:pPr>
-        <w:rPr>
-          <w:lang w:val="es-CO"/>
-        </w:rPr>
-      </w:pPr>
-      <w:r>
-        <w:rPr>
-          <w:lang w:val="es-CO"/>
-        </w:rPr>
-        <w:t>Algunas características:</w:t>
-      </w:r>
-    </w:p>
-    <w:p>
-      <w:pPr>
-        <w:pStyle w:val="Prrafodelista"/>
-        <w:numPr>
-          <w:ilvl w:val="0"/>
-          <w:numId w:val="11"/>
-        </w:numPr>
-        <w:ind w:left="1134"/>
-        <w:rPr>
-          <w:lang w:val="es-CO"/>
-        </w:rPr>
-      </w:pPr>
-      <w:r>
-        <w:rPr>
-          <w:lang w:val="es-CO"/>
-        </w:rPr>
-        <w:t xml:space="preserve">No es una lista de textos con resúmenes cortos de cada uno. </w:t>
-      </w:r>
-    </w:p>
-    <w:p>
-      <w:pPr>
-        <w:pStyle w:val="Prrafodelista"/>
-        <w:numPr>
-          <w:ilvl w:val="0"/>
-          <w:numId w:val="11"/>
-        </w:numPr>
-        <w:ind w:left="1134"/>
-        <w:rPr>
-          <w:lang w:val="es-CO"/>
-        </w:rPr>
-      </w:pPr>
-      <w:r>
-        <w:rPr>
-          <w:lang w:val="es-CO"/>
-        </w:rPr>
-        <w:lastRenderedPageBreak/>
-        <w:t xml:space="preserve">No se deben copiar directamente fragmentos de los textos consultados. Lo importante es seleccionar y analizar aquellas partes que usted considera relevantes para su </w:t>
-      </w:r>
-      <w:r>
-        <w:rPr>
-          <w:lang w:val="es-CO"/>
-        </w:rPr>
-        <w:t>informe</w:t>
-      </w:r>
-      <w:r>
-        <w:rPr>
-          <w:lang w:val="es-CO"/>
-        </w:rPr>
-        <w:t xml:space="preserve">. </w:t>
-      </w:r>
-    </w:p>
-    <w:p>
-      <w:pPr>
-        <w:pStyle w:val="Prrafodelista"/>
-        <w:numPr>
-          <w:ilvl w:val="0"/>
-          <w:numId w:val="11"/>
-        </w:numPr>
-        <w:ind w:left="1134"/>
-        <w:rPr>
-          <w:lang w:val="es-CO"/>
-        </w:rPr>
-      </w:pPr>
-      <w:r>
-        <w:rPr>
-          <w:lang w:val="es-CO"/>
-        </w:rPr>
-        <w:t xml:space="preserve">Es necesario incluir una lista de referencias al final, con todos los textos consultados y citados en su escrito. </w:t>
-      </w:r>
-    </w:p>
-    <w:p>
-      <w:pPr>
-        <w:rPr>
-          <w:szCs w:val="24"/>
-          <w:lang w:val="es-CO"/>
-        </w:rPr>
-      </w:pPr>
-    </w:p>
-    <w:p>
-      <w:pPr>
-        <w:pStyle w:val="Ttulo2"/>
-        <w:rPr>
-          <w:lang w:val="es-CO"/>
-        </w:rPr>
-      </w:pPr>
-      <w:r>
-        <w:rPr>
-          <w:lang w:val="es-CO"/>
-        </w:rPr>
         <w:t>Marco conceptual</w:t>
       </w:r>
       <w:r>
@@ -3327,7 +1620,6 @@
         <w:rPr>
           <w:lang w:val="es-CO"/>
         </w:rPr>
-        <w:lastRenderedPageBreak/>
         <w:t xml:space="preserve">   - Desde la universidad: Se enfatiza en la necesidad de garantizar que los datos sean precisos, confiables y aplicables para su propósito pretendido.</w:t>
       </w:r>
     </w:p>
@@ -3381,13 +1673,14 @@
         <w:rPr>
           <w:lang w:val="es-CO"/>
         </w:rPr>
-        <w:t>Estos conceptos representan solo una parte del vasto marco conceptual y tecnológico en el que se basó la pasantía. Es esencial entender que cada concepto tiene múltiples facetas y puede ser interpretado y aplicado de varias maneras según el contexto. Por lo tanto, es vital mantenerse centrado en cómo estos conceptos se alinean con los objetivos y metas de la pasantía y la misión de la empresa</w:t>
-      </w:r>
-      <w:r>
-        <w:rPr>
-          <w:lang w:val="es-CO"/>
-        </w:rPr>
-        <w:t xml:space="preserve"> </w:t>
+        <w:t xml:space="preserve">Estos conceptos representan solo una parte del vasto marco conceptual y tecnológico en el que se basó la pasantía. Es esencial entender que cada concepto tiene múltiples facetas y puede ser interpretado y aplicado de varias maneras según el contexto. Por lo tanto, es vital mantenerse </w:t>
+      </w:r>
+      <w:r>
+        <w:rPr>
+          <w:lang w:val="es-CO"/>
+        </w:rPr>
+        <w:lastRenderedPageBreak/>
+        <w:t xml:space="preserve">centrado en cómo estos conceptos se alinean con los objetivos y metas de la pasantía y la misión de la empresa </w:t>
       </w:r>
       <w:r>
         <w:rPr>
@@ -3860,19 +2153,7 @@
         <w:rPr>
           <w:lang w:val="es-CO"/>
         </w:rPr>
-        <w:t xml:space="preserve">El estudiante, como parte integral del equipo de trabajo, interactúa con esta metodología en varias etapas del proceso de desarrollo. Estas interacciones son cruciales para plantear soluciones que contribuyan al logro del objetivo general de la pasantía. A continuación, se resaltan las fases clave en las cuales el estudiante tiene una </w:t>
-      </w:r>
-      <w:r>
-        <w:rPr>
-          <w:lang w:val="es-CO"/>
-        </w:rPr>
-        <w:t>participación</w:t>
-      </w:r>
-      <w:r>
-        <w:rPr>
-          <w:lang w:val="es-CO"/>
-        </w:rPr>
-        <w:t>:</w:t>
+        <w:t>El estudiante, como parte integral del equipo de trabajo, interactúa con esta metodología en varias etapas del proceso de desarrollo. Estas interacciones son cruciales para plantear soluciones que contribuyan al logro del objetivo general de la pasantía. A continuación, se resaltan las fases clave en las cuales el estudiante tiene una participación:</w:t>
       </w:r>
     </w:p>
     <w:p>
@@ -4241,268 +2522,6 @@
     </w:p>
     <w:p>
       <w:pPr>
-        <w:pStyle w:val="Ttulo1"/>
-        <w:ind w:left="567" w:hanging="567"/>
-        <w:rPr>
-          <w:lang w:val="es-CO"/>
-        </w:rPr>
-      </w:pPr>
-      <w:r>
-        <w:rPr>
-          <w:lang w:val="es-CO"/>
-        </w:rPr>
-        <w:lastRenderedPageBreak/>
-        <w:t>Cronograma</w:t>
-      </w:r>
-    </w:p>
-    <w:p>
-      <w:pPr>
-        <w:jc w:val="both"/>
-        <w:rPr>
-          <w:rFonts w:cs="Times New Roman"/>
-          <w:szCs w:val="24"/>
-          <w:lang w:val="es-CO"/>
-        </w:rPr>
-      </w:pPr>
-      <w:r>
-        <w:rPr>
-          <w:rFonts w:cs="Times New Roman"/>
-          <w:szCs w:val="24"/>
-          <w:lang w:val="es-CO"/>
-        </w:rPr>
-        <w:t xml:space="preserve">Se </w:t>
-      </w:r>
-      <w:r>
-        <w:rPr>
-          <w:rFonts w:cs="Times New Roman"/>
-          <w:szCs w:val="24"/>
-          <w:lang w:val="es-CO"/>
-        </w:rPr>
-        <w:t xml:space="preserve">relaciona </w:t>
-      </w:r>
-      <w:r>
-        <w:rPr>
-          <w:rFonts w:cs="Times New Roman"/>
-          <w:szCs w:val="24"/>
-          <w:lang w:val="es-CO"/>
-        </w:rPr>
-        <w:t xml:space="preserve">el cronograma </w:t>
-      </w:r>
-      <w:r>
-        <w:rPr>
-          <w:rFonts w:cs="Times New Roman"/>
-          <w:szCs w:val="24"/>
-          <w:lang w:val="es-CO"/>
-        </w:rPr>
-        <w:t xml:space="preserve">de actividades </w:t>
-      </w:r>
-      <w:r>
-        <w:rPr>
-          <w:rFonts w:cs="Times New Roman"/>
-          <w:szCs w:val="24"/>
-          <w:lang w:val="es-CO"/>
-        </w:rPr>
-        <w:t xml:space="preserve">aprobado </w:t>
-      </w:r>
-      <w:r>
-        <w:rPr>
-          <w:rFonts w:cs="Times New Roman"/>
-          <w:szCs w:val="24"/>
-          <w:lang w:val="es-CO"/>
-        </w:rPr>
-        <w:t>en plan de trabajo y mediante el cual</w:t>
-      </w:r>
-      <w:r>
-        <w:rPr>
-          <w:rFonts w:cs="Times New Roman"/>
-          <w:szCs w:val="24"/>
-          <w:lang w:val="es-CO"/>
-        </w:rPr>
-        <w:t xml:space="preserve">, se </w:t>
-      </w:r>
-      <w:r>
-        <w:rPr>
-          <w:rFonts w:cs="Times New Roman"/>
-          <w:szCs w:val="24"/>
-          <w:lang w:val="es-CO"/>
-        </w:rPr>
-        <w:t>p</w:t>
-      </w:r>
-      <w:r>
-        <w:rPr>
-          <w:rFonts w:cs="Times New Roman"/>
-          <w:szCs w:val="24"/>
-          <w:lang w:val="es-CO"/>
-        </w:rPr>
-        <w:t>rogram</w:t>
-      </w:r>
-      <w:r>
-        <w:rPr>
-          <w:rFonts w:cs="Times New Roman"/>
-          <w:szCs w:val="24"/>
-          <w:lang w:val="es-CO"/>
-        </w:rPr>
-        <w:t>aron</w:t>
-      </w:r>
-      <w:r>
-        <w:rPr>
-          <w:rFonts w:cs="Times New Roman"/>
-          <w:szCs w:val="24"/>
-          <w:lang w:val="es-CO"/>
-        </w:rPr>
-        <w:t xml:space="preserve"> </w:t>
-      </w:r>
-      <w:r>
-        <w:rPr>
-          <w:rFonts w:cs="Times New Roman"/>
-          <w:szCs w:val="24"/>
-          <w:lang w:val="es-CO"/>
-        </w:rPr>
-        <w:t>y planificaron cada una de las actividades</w:t>
-      </w:r>
-      <w:r>
-        <w:rPr>
-          <w:rFonts w:cs="Times New Roman"/>
-          <w:szCs w:val="24"/>
-          <w:lang w:val="es-CO"/>
-        </w:rPr>
-        <w:t>, teniendo en cuenta las necesidades del proceso, análisis, desarrollo y conclusiones de</w:t>
-      </w:r>
-      <w:r>
-        <w:rPr>
-          <w:rFonts w:cs="Times New Roman"/>
-          <w:szCs w:val="24"/>
-          <w:lang w:val="es-CO"/>
-        </w:rPr>
-        <w:t xml:space="preserve"> la pasantía</w:t>
-      </w:r>
-      <w:r>
-        <w:rPr>
-          <w:rFonts w:cs="Times New Roman"/>
-          <w:szCs w:val="24"/>
-          <w:lang w:val="es-CO"/>
-        </w:rPr>
-        <w:t>.</w:t>
-      </w:r>
-    </w:p>
-    <w:p>
-      <w:pPr>
-        <w:jc w:val="both"/>
-        <w:rPr>
-          <w:rFonts w:cs="Times New Roman"/>
-          <w:szCs w:val="24"/>
-          <w:lang w:val="es-CO"/>
-        </w:rPr>
-      </w:pPr>
-      <w:r>
-        <w:rPr>
-          <w:rFonts w:cs="Times New Roman"/>
-          <w:szCs w:val="24"/>
-          <w:lang w:val="es-CO"/>
-        </w:rPr>
-        <w:t xml:space="preserve">Se debe presentar en formato de tabla, en el cual se evidencien las actividades descritas en el plan de trabajo alineadas a los objetivos y fases de </w:t>
-      </w:r>
-      <w:r>
-        <w:rPr>
-          <w:rFonts w:cs="Times New Roman"/>
-          <w:szCs w:val="24"/>
-          <w:lang w:val="es-CO"/>
-        </w:rPr>
-        <w:t xml:space="preserve">la </w:t>
-      </w:r>
-      <w:r>
-        <w:rPr>
-          <w:rFonts w:cs="Times New Roman"/>
-          <w:szCs w:val="24"/>
-          <w:lang w:val="es-CO"/>
-        </w:rPr>
-        <w:t>pasantía</w:t>
-      </w:r>
-      <w:r>
-        <w:rPr>
-          <w:rFonts w:cs="Times New Roman"/>
-          <w:szCs w:val="24"/>
-          <w:lang w:val="es-CO"/>
-        </w:rPr>
-        <w:t xml:space="preserve">, así como </w:t>
-      </w:r>
-      <w:r>
-        <w:rPr>
-          <w:rFonts w:cs="Times New Roman"/>
-          <w:szCs w:val="24"/>
-          <w:lang w:val="es-CO"/>
-        </w:rPr>
-        <w:t>el seguimiento al desarrollo de las actividades</w:t>
-      </w:r>
-      <w:r>
-        <w:rPr>
-          <w:rFonts w:cs="Times New Roman"/>
-          <w:szCs w:val="24"/>
-          <w:lang w:val="es-CO"/>
-        </w:rPr>
-        <w:t xml:space="preserve">. </w:t>
-      </w:r>
-    </w:p>
-    <w:p>
-      <w:pPr>
-        <w:jc w:val="both"/>
-        <w:rPr>
-          <w:rFonts w:cs="Times New Roman"/>
-          <w:szCs w:val="24"/>
-          <w:lang w:val="es-CO"/>
-        </w:rPr>
-      </w:pPr>
-      <w:r>
-        <w:rPr>
-          <w:rFonts w:cs="Times New Roman"/>
-          <w:szCs w:val="24"/>
-          <w:lang w:val="es-CO"/>
-        </w:rPr>
-        <w:t xml:space="preserve">Anexar </w:t>
-      </w:r>
-      <w:r>
-        <w:rPr>
-          <w:rFonts w:cs="Times New Roman"/>
-          <w:szCs w:val="24"/>
-          <w:lang w:val="es-CO"/>
-        </w:rPr>
-        <w:t>plan de seguimiento desarrollado durante la pasantía</w:t>
-      </w:r>
-      <w:r>
-        <w:rPr>
-          <w:rFonts w:cs="Times New Roman"/>
-          <w:szCs w:val="24"/>
-          <w:lang w:val="es-CO"/>
-        </w:rPr>
-        <w:t xml:space="preserve">. </w:t>
-      </w:r>
-    </w:p>
-    <w:p>
-      <w:pPr>
-        <w:pStyle w:val="Prrafodelista"/>
-        <w:ind w:left="360" w:firstLine="0"/>
-        <w:jc w:val="both"/>
-        <w:rPr>
-          <w:rFonts w:cs="Times New Roman"/>
-          <w:szCs w:val="24"/>
-          <w:lang w:val="es-CO"/>
-        </w:rPr>
-      </w:pPr>
-    </w:p>
-    <w:p>
-      <w:pPr>
-        <w:pStyle w:val="Prrafodelista"/>
-        <w:ind w:left="360" w:firstLine="0"/>
-        <w:jc w:val="both"/>
-        <w:rPr>
-          <w:rFonts w:cs="Times New Roman"/>
-          <w:szCs w:val="24"/>
-          <w:lang w:val="es-CO"/>
-        </w:rPr>
-      </w:pPr>
-    </w:p>
-    <w:p>
-      <w:pPr>
         <w:pStyle w:val="Prrafodelista"/>
         <w:ind w:left="360" w:firstLine="0"/>
         <w:jc w:val="both"/>
@@ -4596,818 +2615,7 @@
     </w:p>
     <w:p>
       <w:pPr>
-        <w:pStyle w:val="Ttulo1"/>
-        <w:ind w:left="567" w:hanging="567"/>
-        <w:rPr>
-          <w:lang w:val="es-CO"/>
-        </w:rPr>
-      </w:pPr>
-      <w:r>
-        <w:rPr>
-          <w:lang w:val="es-CO"/>
-        </w:rPr>
-        <w:lastRenderedPageBreak/>
-        <w:t>Resultados</w:t>
-      </w:r>
-    </w:p>
-    <w:p>
-      <w:pPr>
-        <w:spacing w:after="160"/>
-        <w:rPr>
-          <w:lang w:val="es-CO"/>
-        </w:rPr>
-      </w:pPr>
-      <w:r>
-        <w:rPr>
-          <w:lang w:val="es-CO"/>
-        </w:rPr>
-        <w:t>Basado en</w:t>
-      </w:r>
-      <w:r>
-        <w:rPr>
-          <w:lang w:val="es-CO"/>
-        </w:rPr>
-        <w:t xml:space="preserve"> </w:t>
-      </w:r>
-      <w:r>
-        <w:rPr>
-          <w:lang w:val="es-CO"/>
-        </w:rPr>
-        <w:t xml:space="preserve">su experiencia </w:t>
-      </w:r>
-      <w:r>
-        <w:rPr>
-          <w:lang w:val="es-CO"/>
-        </w:rPr>
-        <w:t>de</w:t>
-      </w:r>
-      <w:r>
-        <w:rPr>
-          <w:lang w:val="es-CO"/>
-        </w:rPr>
-        <w:t xml:space="preserve"> </w:t>
-      </w:r>
-      <w:r>
-        <w:rPr>
-          <w:lang w:val="es-CO"/>
-        </w:rPr>
-        <w:t>pasantía</w:t>
-      </w:r>
-      <w:r>
-        <w:rPr>
-          <w:lang w:val="es-CO"/>
-        </w:rPr>
-        <w:t>, en este apartado presenta</w:t>
-      </w:r>
-      <w:r>
-        <w:rPr>
-          <w:lang w:val="es-CO"/>
-        </w:rPr>
-        <w:t xml:space="preserve"> los resultados </w:t>
-      </w:r>
-      <w:r>
-        <w:rPr>
-          <w:lang w:val="es-CO"/>
-        </w:rPr>
-        <w:t xml:space="preserve">por </w:t>
-      </w:r>
-      <w:proofErr w:type="gramStart"/>
-      <w:r>
-        <w:rPr>
-          <w:lang w:val="es-CO"/>
-        </w:rPr>
-        <w:t xml:space="preserve">medio </w:t>
-      </w:r>
-      <w:r>
-        <w:rPr>
-          <w:lang w:val="es-CO"/>
-        </w:rPr>
-        <w:t xml:space="preserve"> de</w:t>
-      </w:r>
-      <w:proofErr w:type="gramEnd"/>
-      <w:r>
-        <w:rPr>
-          <w:lang w:val="es-CO"/>
-        </w:rPr>
-        <w:t xml:space="preserve"> </w:t>
-      </w:r>
-      <w:r>
-        <w:rPr>
-          <w:lang w:val="es-CO"/>
-        </w:rPr>
-        <w:t>una</w:t>
-      </w:r>
-      <w:r>
-        <w:rPr>
-          <w:lang w:val="es-CO"/>
-        </w:rPr>
-        <w:t xml:space="preserve"> capacitación </w:t>
-      </w:r>
-      <w:r>
-        <w:rPr>
-          <w:lang w:val="es-CO"/>
-        </w:rPr>
-        <w:t>acerca de</w:t>
-      </w:r>
-      <w:r>
-        <w:rPr>
-          <w:lang w:val="es-CO"/>
-        </w:rPr>
-        <w:t xml:space="preserve"> </w:t>
-      </w:r>
-      <w:r>
-        <w:rPr>
-          <w:lang w:val="es-CO"/>
-        </w:rPr>
-        <w:t xml:space="preserve">las tecnologías, o herramientas </w:t>
-      </w:r>
-      <w:r>
-        <w:rPr>
-          <w:lang w:val="es-CO"/>
-        </w:rPr>
-        <w:t xml:space="preserve">identificadas </w:t>
-      </w:r>
-      <w:r>
-        <w:rPr>
-          <w:lang w:val="es-CO"/>
-        </w:rPr>
-        <w:t xml:space="preserve">y </w:t>
-      </w:r>
-      <w:r>
-        <w:rPr>
-          <w:lang w:val="es-CO"/>
-        </w:rPr>
-        <w:t>apr</w:t>
-      </w:r>
-      <w:r>
-        <w:rPr>
-          <w:lang w:val="es-CO"/>
-        </w:rPr>
-        <w:t>opiadas en el proceso</w:t>
-      </w:r>
-      <w:r>
-        <w:rPr>
-          <w:lang w:val="es-CO"/>
-        </w:rPr>
-        <w:t xml:space="preserve"> a estudiantes </w:t>
-      </w:r>
-      <w:r>
-        <w:rPr>
-          <w:lang w:val="es-CO"/>
-        </w:rPr>
-        <w:t>de semestres superiores del</w:t>
-      </w:r>
-      <w:r>
-        <w:rPr>
-          <w:lang w:val="es-CO"/>
-        </w:rPr>
-        <w:t xml:space="preserve"> programa. </w:t>
-      </w:r>
-    </w:p>
-    <w:p>
-      <w:pPr>
-        <w:spacing w:after="160"/>
-        <w:rPr>
-          <w:lang w:val="es-CO"/>
-        </w:rPr>
-      </w:pPr>
-      <w:r>
-        <w:rPr>
-          <w:lang w:val="es-CO"/>
-        </w:rPr>
-        <w:t xml:space="preserve">Nota. </w:t>
-      </w:r>
-      <w:r>
-        <w:rPr>
-          <w:lang w:val="es-CO"/>
-        </w:rPr>
-        <w:t xml:space="preserve">Si los directores y </w:t>
-      </w:r>
-      <w:r>
-        <w:rPr>
-          <w:lang w:val="es-CO"/>
-        </w:rPr>
-        <w:t xml:space="preserve">el pasante </w:t>
-      </w:r>
-      <w:r>
-        <w:rPr>
-          <w:lang w:val="es-CO"/>
-        </w:rPr>
-        <w:t xml:space="preserve">consideran pertinente, </w:t>
-      </w:r>
-      <w:r>
-        <w:rPr>
-          <w:lang w:val="es-CO"/>
-        </w:rPr>
-        <w:t xml:space="preserve">puede presentar una guía </w:t>
-      </w:r>
-      <w:r>
-        <w:rPr>
-          <w:lang w:val="es-CO"/>
-        </w:rPr>
-        <w:t xml:space="preserve">que </w:t>
-      </w:r>
-      <w:r>
-        <w:rPr>
-          <w:lang w:val="es-CO"/>
-        </w:rPr>
-        <w:t xml:space="preserve">oriente </w:t>
-      </w:r>
-      <w:r>
-        <w:rPr>
-          <w:lang w:val="es-CO"/>
-        </w:rPr>
-        <w:t xml:space="preserve">en el uso </w:t>
-      </w:r>
-      <w:r>
-        <w:rPr>
-          <w:lang w:val="es-CO"/>
-        </w:rPr>
-        <w:t xml:space="preserve">de alguna herramienta </w:t>
-      </w:r>
-      <w:r>
-        <w:rPr>
-          <w:lang w:val="es-CO"/>
-        </w:rPr>
-        <w:t xml:space="preserve">utilizada durante la pasantía. </w:t>
-      </w:r>
-    </w:p>
-    <w:p>
-      <w:pPr>
-        <w:pStyle w:val="Ttulo1"/>
-        <w:ind w:left="567" w:hanging="567"/>
-        <w:rPr>
-          <w:lang w:val="es-CO"/>
-        </w:rPr>
-      </w:pPr>
-      <w:r>
-        <w:rPr>
-          <w:lang w:val="es-CO"/>
-        </w:rPr>
-        <w:br w:type="page"/>
-      </w:r>
-      <w:r>
-        <w:rPr>
-          <w:lang w:val="es-CO"/>
-        </w:rPr>
-        <w:lastRenderedPageBreak/>
-        <w:t>Conclusiones</w:t>
-      </w:r>
-    </w:p>
-    <w:p>
-      <w:pPr>
-        <w:spacing w:after="160"/>
-        <w:ind w:firstLine="431"/>
-        <w:rPr>
-          <w:rFonts w:eastAsiaTheme="majorEastAsia" w:cstheme="majorBidi"/>
-          <w:szCs w:val="32"/>
-          <w:lang w:val="es-CO"/>
-        </w:rPr>
-      </w:pPr>
-      <w:r>
-        <w:rPr>
-          <w:rFonts w:eastAsiaTheme="majorEastAsia" w:cstheme="majorBidi"/>
-          <w:szCs w:val="32"/>
-          <w:lang w:val="es-CO"/>
-        </w:rPr>
-        <w:t>En este apartado se encuentran los hallazgos definitivos de</w:t>
-      </w:r>
-      <w:r>
-        <w:rPr>
-          <w:rFonts w:eastAsiaTheme="majorEastAsia" w:cstheme="majorBidi"/>
-          <w:szCs w:val="32"/>
-          <w:lang w:val="es-CO"/>
-        </w:rPr>
-        <w:t xml:space="preserve"> </w:t>
-      </w:r>
-      <w:r>
-        <w:rPr>
-          <w:rFonts w:eastAsiaTheme="majorEastAsia" w:cstheme="majorBidi"/>
-          <w:szCs w:val="32"/>
-          <w:lang w:val="es-CO"/>
-        </w:rPr>
-        <w:t>l</w:t>
-      </w:r>
-      <w:r>
-        <w:rPr>
-          <w:rFonts w:eastAsiaTheme="majorEastAsia" w:cstheme="majorBidi"/>
-          <w:szCs w:val="32"/>
-          <w:lang w:val="es-CO"/>
-        </w:rPr>
-        <w:t>a</w:t>
-      </w:r>
-      <w:r>
-        <w:rPr>
-          <w:rFonts w:eastAsiaTheme="majorEastAsia" w:cstheme="majorBidi"/>
-          <w:szCs w:val="32"/>
-          <w:lang w:val="es-CO"/>
-        </w:rPr>
-        <w:t xml:space="preserve"> </w:t>
-      </w:r>
-      <w:r>
-        <w:rPr>
-          <w:rFonts w:eastAsiaTheme="majorEastAsia" w:cstheme="majorBidi"/>
-          <w:szCs w:val="32"/>
-          <w:lang w:val="es-CO"/>
-        </w:rPr>
-        <w:t>pasantía</w:t>
-      </w:r>
-      <w:r>
-        <w:rPr>
-          <w:rFonts w:eastAsiaTheme="majorEastAsia" w:cstheme="majorBidi"/>
-          <w:szCs w:val="32"/>
-          <w:lang w:val="es-CO"/>
-        </w:rPr>
-        <w:t xml:space="preserve"> y</w:t>
-      </w:r>
-      <w:r>
-        <w:rPr>
-          <w:rFonts w:eastAsiaTheme="majorEastAsia" w:cstheme="majorBidi"/>
-          <w:szCs w:val="32"/>
-          <w:lang w:val="es-CO"/>
-        </w:rPr>
-        <w:t xml:space="preserve"> la interpretación de los resultados</w:t>
-      </w:r>
-      <w:r>
-        <w:rPr>
-          <w:rFonts w:eastAsiaTheme="majorEastAsia" w:cstheme="majorBidi"/>
-          <w:szCs w:val="32"/>
-          <w:lang w:val="es-CO"/>
-        </w:rPr>
-        <w:t>, se debe establecer al menos una conclusión por cada uno de los objetivos específicos planteados, producto de</w:t>
-      </w:r>
-      <w:r>
-        <w:rPr>
-          <w:rFonts w:eastAsiaTheme="majorEastAsia" w:cstheme="majorBidi"/>
-          <w:szCs w:val="32"/>
-          <w:lang w:val="es-CO"/>
-        </w:rPr>
-        <w:t>l</w:t>
-      </w:r>
-      <w:r>
-        <w:rPr>
-          <w:rFonts w:eastAsiaTheme="majorEastAsia" w:cstheme="majorBidi"/>
-          <w:szCs w:val="32"/>
-          <w:lang w:val="es-CO"/>
-        </w:rPr>
-        <w:t xml:space="preserve"> alcance </w:t>
-      </w:r>
-      <w:r>
-        <w:rPr>
-          <w:rFonts w:eastAsiaTheme="majorEastAsia" w:cstheme="majorBidi"/>
-          <w:szCs w:val="32"/>
-          <w:lang w:val="es-CO"/>
-        </w:rPr>
-        <w:t>de la práctica</w:t>
-      </w:r>
-      <w:r>
-        <w:rPr>
-          <w:rFonts w:eastAsiaTheme="majorEastAsia" w:cstheme="majorBidi"/>
-          <w:szCs w:val="32"/>
-          <w:lang w:val="es-CO"/>
-        </w:rPr>
-        <w:t>.</w:t>
-      </w:r>
-    </w:p>
-    <w:p>
-      <w:pPr>
-        <w:spacing w:after="160" w:line="259" w:lineRule="auto"/>
         <w:ind w:firstLine="0"/>
-        <w:rPr>
-          <w:rFonts w:eastAsiaTheme="majorEastAsia" w:cstheme="majorBidi"/>
-          <w:b/>
-          <w:szCs w:val="32"/>
-          <w:lang w:val="es-CO"/>
-        </w:rPr>
-      </w:pPr>
-    </w:p>
-    <w:p>
-      <w:pPr>
-        <w:spacing w:after="160" w:line="259" w:lineRule="auto"/>
-        <w:ind w:firstLine="0"/>
-        <w:rPr>
-          <w:rFonts w:eastAsiaTheme="majorEastAsia" w:cstheme="majorBidi"/>
-          <w:b/>
-          <w:szCs w:val="32"/>
-          <w:lang w:val="es-CO"/>
-        </w:rPr>
-      </w:pPr>
-      <w:r>
-        <w:rPr>
-          <w:lang w:val="es-CO"/>
-        </w:rPr>
-        <w:br w:type="page"/>
-      </w:r>
-    </w:p>
-    <w:p>
-      <w:pPr>
-        <w:pStyle w:val="Ttulo1"/>
-        <w:ind w:left="567" w:hanging="567"/>
-        <w:rPr>
-          <w:lang w:val="es-CO"/>
-        </w:rPr>
-      </w:pPr>
-      <w:r>
-        <w:rPr>
-          <w:lang w:val="es-CO"/>
-        </w:rPr>
-        <w:lastRenderedPageBreak/>
-        <w:t>R</w:t>
-      </w:r>
-      <w:r>
-        <w:rPr>
-          <w:lang w:val="es-CO"/>
-        </w:rPr>
-        <w:t>eferencias</w:t>
-      </w:r>
-    </w:p>
-    <w:p>
-      <w:pPr>
-        <w:ind w:firstLine="432"/>
-        <w:rPr>
-          <w:lang w:val="es-CO"/>
-        </w:rPr>
-      </w:pPr>
-      <w:r>
-        <w:rPr>
-          <w:lang w:val="es-CO"/>
-        </w:rPr>
-        <w:t>Las referencias que se entreguen deben corresponder a las citas desarrolladas a lo largo del documento.</w:t>
-      </w:r>
-    </w:p>
-    <w:p>
-      <w:pPr>
-        <w:ind w:left="432" w:firstLine="0"/>
-        <w:rPr>
-          <w:lang w:val="es-CO"/>
-        </w:rPr>
-      </w:pPr>
-      <w:r>
-        <w:rPr>
-          <w:lang w:val="es-CO"/>
-        </w:rPr>
-        <w:t>Ejemplo:</w:t>
-      </w:r>
-    </w:p>
-    <w:p>
-      <w:pPr>
-        <w:spacing w:after="160" w:line="259" w:lineRule="auto"/>
-        <w:ind w:firstLine="432"/>
-        <w:rPr>
-          <w:rFonts w:cs="Times New Roman"/>
-          <w:szCs w:val="24"/>
-          <w:lang w:val="es-CO"/>
-        </w:rPr>
-      </w:pPr>
-      <w:proofErr w:type="spellStart"/>
-      <w:r>
-        <w:rPr>
-          <w:rFonts w:cs="Times New Roman"/>
-          <w:color w:val="222222"/>
-          <w:szCs w:val="24"/>
-          <w:shd w:val="clear" w:color="auto" w:fill="FFFFFF"/>
-          <w:lang w:val="es-CO"/>
-        </w:rPr>
-        <w:t>Yuni</w:t>
-      </w:r>
-      <w:proofErr w:type="spellEnd"/>
-      <w:r>
-        <w:rPr>
-          <w:rFonts w:cs="Times New Roman"/>
-          <w:color w:val="222222"/>
-          <w:szCs w:val="24"/>
-          <w:shd w:val="clear" w:color="auto" w:fill="FFFFFF"/>
-          <w:lang w:val="es-CO"/>
-        </w:rPr>
-        <w:t>, J. A., &amp; Urbano, C. A. (2006). </w:t>
-      </w:r>
-      <w:r>
-        <w:rPr>
-          <w:rFonts w:cs="Times New Roman"/>
-          <w:i/>
-          <w:iCs/>
-          <w:color w:val="222222"/>
-          <w:szCs w:val="24"/>
-          <w:shd w:val="clear" w:color="auto" w:fill="FFFFFF"/>
-          <w:lang w:val="es-CO"/>
-        </w:rPr>
-        <w:t>Técnicas para investigar: recursos metodológicos para la preparación de proyectos de investigación</w:t>
-      </w:r>
-      <w:r>
-        <w:rPr>
-          <w:rFonts w:cs="Times New Roman"/>
-          <w:color w:val="222222"/>
-          <w:szCs w:val="24"/>
-          <w:shd w:val="clear" w:color="auto" w:fill="FFFFFF"/>
-          <w:lang w:val="es-CO"/>
-        </w:rPr>
-        <w:t>. Editorial Brujas.</w:t>
-      </w:r>
-    </w:p>
-    <w:p>
-      <w:pPr>
-        <w:widowControl w:val="0"/>
-        <w:autoSpaceDE w:val="0"/>
-        <w:autoSpaceDN w:val="0"/>
-        <w:adjustRightInd w:val="0"/>
-        <w:spacing w:after="160" w:line="240" w:lineRule="auto"/>
-        <w:ind w:left="480" w:hanging="480"/>
-        <w:rPr>
-          <w:rFonts w:cs="Times New Roman"/>
-          <w:noProof/>
-          <w:lang w:val="es-CO"/>
-        </w:rPr>
-      </w:pPr>
-      <w:r>
-        <w:rPr>
-          <w:lang w:val="es-CO"/>
-        </w:rPr>
-        <w:fldChar w:fldCharType="begin" w:fldLock="1"/>
-      </w:r>
-      <w:r>
-        <w:rPr>
-          <w:lang w:val="es-CO"/>
-        </w:rPr>
-        <w:instrText xml:space="preserve">ADDIN Mendeley Bibliography CSL_BIBLIOGRAPHY </w:instrText>
-      </w:r>
-      <w:r>
-        <w:rPr>
-          <w:lang w:val="es-CO"/>
-        </w:rPr>
-        <w:fldChar w:fldCharType="separate"/>
-      </w:r>
-      <w:r>
-        <w:rPr>
-          <w:rFonts w:cs="Times New Roman"/>
-          <w:noProof/>
-          <w:szCs w:val="24"/>
-          <w:lang w:val="es-CO"/>
-        </w:rPr>
-        <w:t xml:space="preserve">Forigua-sandoval, E. J. (n.d.). </w:t>
-      </w:r>
-      <w:r>
-        <w:rPr>
-          <w:rFonts w:cs="Times New Roman"/>
-          <w:i/>
-          <w:iCs/>
-          <w:noProof/>
-          <w:szCs w:val="24"/>
-          <w:lang w:val="es-CO"/>
-        </w:rPr>
-        <w:t>Marco teórico</w:t>
-      </w:r>
-      <w:r>
-        <w:rPr>
-          <w:rFonts w:cs="Times New Roman"/>
-          <w:noProof/>
-          <w:szCs w:val="24"/>
-          <w:lang w:val="es-CO"/>
-        </w:rPr>
-        <w:t>. https://leo.uniandes.edu.co/index.php/menu-escritura/textos-de-investigacion/84-marco-teorico</w:t>
-      </w:r>
-    </w:p>
-    <w:p>
-      <w:pPr>
-        <w:spacing w:after="160" w:line="259" w:lineRule="auto"/>
-        <w:ind w:firstLine="0"/>
-        <w:rPr>
-          <w:lang w:val="es-CO"/>
-        </w:rPr>
-      </w:pPr>
-      <w:r>
-        <w:rPr>
-          <w:lang w:val="es-CO"/>
-        </w:rPr>
-        <w:fldChar w:fldCharType="end"/>
-      </w:r>
-    </w:p>
-    <w:p>
-      <w:pPr>
-        <w:spacing w:after="160" w:line="259" w:lineRule="auto"/>
-        <w:ind w:firstLine="0"/>
-        <w:rPr>
-          <w:lang w:val="es-CO"/>
-        </w:rPr>
-      </w:pPr>
-      <w:r>
-        <w:rPr>
-          <w:lang w:val="es-CO"/>
-        </w:rPr>
-        <w:t xml:space="preserve">Nota. Mínimo de referencias </w:t>
-      </w:r>
-      <w:r>
-        <w:rPr>
-          <w:lang w:val="es-CO"/>
-        </w:rPr>
-        <w:t>15</w:t>
-      </w:r>
-    </w:p>
-    <w:p>
-      <w:pPr>
-        <w:spacing w:after="160" w:line="259" w:lineRule="auto"/>
-        <w:ind w:firstLine="0"/>
-        <w:rPr>
-          <w:rFonts w:eastAsiaTheme="majorEastAsia" w:cstheme="majorBidi"/>
-          <w:b/>
-          <w:szCs w:val="32"/>
-          <w:lang w:val="es-CO"/>
-        </w:rPr>
-      </w:pPr>
-      <w:r>
-        <w:rPr>
-          <w:lang w:val="es-CO"/>
-        </w:rPr>
-        <w:br w:type="page"/>
-      </w:r>
-    </w:p>
-    <w:p>
-      <w:pPr>
-        <w:pStyle w:val="Ttulo1"/>
-        <w:ind w:left="567"/>
-        <w:rPr>
-          <w:lang w:val="es-CO"/>
-        </w:rPr>
-      </w:pPr>
-      <w:r>
-        <w:rPr>
-          <w:lang w:val="es-CO"/>
-        </w:rPr>
-        <w:lastRenderedPageBreak/>
-        <w:t>Anexos</w:t>
-      </w:r>
-    </w:p>
-    <w:p>
-      <w:pPr>
-        <w:rPr>
-          <w:lang w:val="es-CO"/>
-        </w:rPr>
-      </w:pPr>
-      <w:r>
-        <w:rPr>
-          <w:lang w:val="es-CO"/>
-        </w:rPr>
-        <w:t>I</w:t>
-      </w:r>
-      <w:r>
-        <w:rPr>
-          <w:lang w:val="es-CO"/>
-        </w:rPr>
-        <w:t>ncluir Manual</w:t>
-      </w:r>
-      <w:r>
-        <w:rPr>
-          <w:lang w:val="es-CO"/>
-        </w:rPr>
-        <w:t xml:space="preserve">es según sea el caso y en consenso con los directores de la </w:t>
-      </w:r>
-      <w:r>
-        <w:rPr>
-          <w:lang w:val="es-CO"/>
-        </w:rPr>
-        <w:t>práctica</w:t>
-      </w:r>
-      <w:r>
-        <w:rPr>
-          <w:lang w:val="es-CO"/>
-        </w:rPr>
-        <w:t>.</w:t>
-      </w:r>
-    </w:p>
-    <w:p>
-      <w:pPr>
-        <w:rPr>
-          <w:lang w:val="es-CO"/>
-        </w:rPr>
-      </w:pPr>
-      <w:r>
-        <w:rPr>
-          <w:lang w:val="es-CO"/>
-        </w:rPr>
-        <w:t xml:space="preserve">Nota. Los anexos deben estar organizados con numerales en una carpeta </w:t>
-      </w:r>
-      <w:r>
-        <w:rPr>
-          <w:lang w:val="es-CO"/>
-        </w:rPr>
-        <w:t xml:space="preserve">compartida en drive institucional con sus permisos respectivos para su visualización. </w:t>
-      </w:r>
-    </w:p>
-    <w:p>
-      <w:pPr>
-        <w:pStyle w:val="Ttulo1"/>
-        <w:ind w:left="567"/>
-        <w:rPr>
-          <w:lang w:val="es-CO"/>
-        </w:rPr>
-      </w:pPr>
-    </w:p>
-    <w:p>
-      <w:pPr>
-        <w:rPr>
-          <w:lang w:val="es-CO"/>
-        </w:rPr>
-      </w:pPr>
-    </w:p>
-    <w:p>
-      <w:pPr>
-        <w:rPr>
-          <w:lang w:val="es-CO"/>
-        </w:rPr>
-      </w:pPr>
-    </w:p>
-    <w:p>
-      <w:pPr>
-        <w:rPr>
-          <w:lang w:val="es-CO"/>
-        </w:rPr>
-      </w:pPr>
-    </w:p>
-    <w:p>
-      <w:pPr>
-        <w:rPr>
-          <w:lang w:val="es-CO"/>
-        </w:rPr>
-      </w:pPr>
-    </w:p>
-    <w:p>
-      <w:pPr>
-        <w:rPr>
-          <w:lang w:val="es-CO"/>
-        </w:rPr>
-      </w:pPr>
-    </w:p>
-    <w:p>
-      <w:pPr>
-        <w:rPr>
-          <w:lang w:val="es-CO"/>
-        </w:rPr>
-      </w:pPr>
-    </w:p>
-    <w:p>
-      <w:pPr>
-        <w:rPr>
-          <w:lang w:val="es-CO"/>
-        </w:rPr>
-      </w:pPr>
-    </w:p>
-    <w:p>
-      <w:pPr>
-        <w:rPr>
-          <w:lang w:val="es-CO"/>
-        </w:rPr>
-      </w:pPr>
-    </w:p>
-    <w:p>
-      <w:pPr>
-        <w:rPr>
-          <w:lang w:val="es-CO"/>
-        </w:rPr>
-      </w:pPr>
-    </w:p>
-    <w:p>
-      <w:pPr>
-        <w:rPr>
-          <w:lang w:val="es-CO"/>
-        </w:rPr>
-      </w:pPr>
-    </w:p>
-    <w:p>
-      <w:pPr>
-        <w:rPr>
-          <w:lang w:val="es-CO"/>
-        </w:rPr>
-      </w:pPr>
-    </w:p>
-    <w:p>
-      <w:pPr>
-        <w:rPr>
-          <w:lang w:val="es-CO"/>
-        </w:rPr>
-      </w:pPr>
-    </w:p>
-    <w:p>
-      <w:pPr>
-        <w:rPr>
-          <w:lang w:val="es-CO"/>
-        </w:rPr>
-      </w:pPr>
-    </w:p>
-    <w:p>
-      <w:pPr>
-        <w:rPr>
-          <w:lang w:val="es-CO"/>
-        </w:rPr>
-      </w:pPr>
-    </w:p>
-    <w:p>
-      <w:pPr>
-        <w:rPr>
-          <w:lang w:val="es-CO"/>
-        </w:rPr>
-      </w:pPr>
-    </w:p>
-    <w:p>
-      <w:pPr>
         <w:rPr>
           <w:lang w:val="es-CO"/>
         </w:rPr>
@@ -5575,35 +2783,6 @@
 </file>
 
 <file path=word/header4.xml><?xml version="1.0" encoding="utf-8"?>
-<w:hdr xmlns:wpc="http://schemas.microsoft.com/office/word/2010/wordprocessingCanvas" xmlns:cx="http://schemas.microsoft.com/office/drawing/2014/chartex" xmlns:cx1="http://schemas.microsoft.com/office/drawing/2015/9/8/chartex" xmlns:cx2="http://schemas.microsoft.com/office/drawing/2015/10/21/chartex" xmlns:cx3="http://schemas.microsoft.com/office/drawing/2016/5/9/chartex" xmlns:cx4="http://schemas.microsoft.com/office/drawing/2016/5/10/chartex" xmlns:cx5="http://schemas.microsoft.com/office/drawing/2016/5/11/chartex" xmlns:cx6="http://schemas.microsoft.com/office/drawing/2016/5/12/chartex" xmlns:cx7="http://schemas.microsoft.com/office/drawing/2016/5/13/chartex" xmlns:cx8="http://schemas.microsoft.com/office/drawing/2016/5/14/chartex" xmlns:mc="http://schemas.openxmlformats.org/markup-compatibility/2006" xmlns:aink="http://schemas.microsoft.com/office/drawing/2016/ink" xmlns:am3d="http://schemas.microsoft.com/office/drawing/2017/model3d" xmlns:o="urn:schemas-microsoft-com:office:office" xmlns:oel="http://schemas.microsoft.com/office/2019/extlst" xmlns:r="http://schemas.openxmlformats.org/officeDocument/2006/relationships" xmlns:m="http://schemas.openxmlformats.org/officeDocument/2006/math" xmlns:v="urn:schemas-microsoft-com:vml" xmlns:wp14="http://schemas.microsoft.com/office/word/2010/wordprocessingDrawing" xmlns:wp="http://schemas.openxmlformats.org/drawingml/2006/wordprocessingDrawing" xmlns:w10="urn:schemas-microsoft-com:office:word" xmlns:w="http://schemas.openxmlformats.org/wordprocessingml/2006/main" xmlns:w14="http://schemas.microsoft.com/office/word/2010/wordml" xmlns:w15="http://schemas.microsoft.com/office/word/2012/wordml" xmlns:w16cex="http://schemas.microsoft.com/office/word/2018/wordml/cex" xmlns:w16cid="http://schemas.microsoft.com/office/word/2016/wordml/cid" xmlns:w16="http://schemas.microsoft.com/office/word/2018/wordml" xmlns:w16sdtdh="http://schemas.microsoft.com/office/word/2020/wordml/sdtdatahash" xmlns:w16se="http://schemas.microsoft.com/office/word/2015/wordml/symex" xmlns:wpg="http://schemas.microsoft.com/office/word/2010/wordprocessingGroup" xmlns:wpi="http://schemas.microsoft.com/office/word/2010/wordprocessingInk" xmlns:wne="http://schemas.microsoft.com/office/word/2006/wordml" xmlns:wps="http://schemas.microsoft.com/office/word/2010/wordprocessingShape" mc:Ignorable="w14 w15 w16se w16cid w16 w16cex w16sdtdh wp14">
-  <w:p>
-    <w:pPr>
-      <w:pStyle w:val="Encabezado"/>
-      <w:jc w:val="right"/>
-    </w:pPr>
-    <w:r>
-      <w:fldChar w:fldCharType="begin"/>
-    </w:r>
-    <w:r>
-      <w:instrText>PAGE   \* MERGEFORMAT</w:instrText>
-    </w:r>
-    <w:r>
-      <w:fldChar w:fldCharType="separate"/>
-    </w:r>
-    <w:r>
-      <w:rPr>
-        <w:lang w:val="es-ES"/>
-      </w:rPr>
-      <w:t>1</w:t>
-    </w:r>
-    <w:r>
-      <w:fldChar w:fldCharType="end"/>
-    </w:r>
-  </w:p>
-</w:hdr>
-</file>
-
-<file path=word/header5.xml><?xml version="1.0" encoding="utf-8"?>
 <w:hdr xmlns:wpc="http://schemas.microsoft.com/office/word/2010/wordprocessingCanvas" xmlns:cx="http://schemas.microsoft.com/office/drawing/2014/chartex" xmlns:cx1="http://schemas.microsoft.com/office/drawing/2015/9/8/chartex" xmlns:cx2="http://schemas.microsoft.com/office/drawing/2015/10/21/chartex" xmlns:cx3="http://schemas.microsoft.com/office/drawing/2016/5/9/chartex" xmlns:cx4="http://schemas.microsoft.com/office/drawing/2016/5/10/chartex" xmlns:cx5="http://schemas.microsoft.com/office/drawing/2016/5/11/chartex" xmlns:cx6="http://schemas.microsoft.com/office/drawing/2016/5/12/chartex" xmlns:cx7="http://schemas.microsoft.com/office/drawing/2016/5/13/chartex" xmlns:cx8="http://schemas.microsoft.com/office/drawing/2016/5/14/chartex" xmlns:mc="http://schemas.openxmlformats.org/markup-compatibility/2006" xmlns:aink="http://schemas.microsoft.com/office/drawing/2016/ink" xmlns:am3d="http://schemas.microsoft.com/office/drawing/2017/model3d" xmlns:o="urn:schemas-microsoft-com:office:office" xmlns:oel="http://schemas.microsoft.com/office/2019/extlst" xmlns:r="http://schemas.openxmlformats.org/officeDocument/2006/relationships" xmlns:m="http://schemas.openxmlformats.org/officeDocument/2006/math" xmlns:v="urn:schemas-microsoft-com:vml" xmlns:wp14="http://schemas.microsoft.com/office/word/2010/wordprocessingDrawing" xmlns:wp="http://schemas.openxmlformats.org/drawingml/2006/wordprocessingDrawing" xmlns:w10="urn:schemas-microsoft-com:office:word" xmlns:w="http://schemas.openxmlformats.org/wordprocessingml/2006/main" xmlns:w14="http://schemas.microsoft.com/office/word/2010/wordml" xmlns:w15="http://schemas.microsoft.com/office/word/2012/wordml" xmlns:w16cex="http://schemas.microsoft.com/office/word/2018/wordml/cex" xmlns:w16cid="http://schemas.microsoft.com/office/word/2016/wordml/cid" xmlns:w16="http://schemas.microsoft.com/office/word/2018/wordml" xmlns:w16sdtdh="http://schemas.microsoft.com/office/word/2020/wordml/sdtdatahash" xmlns:w16se="http://schemas.microsoft.com/office/word/2015/wordml/symex" xmlns:wpg="http://schemas.microsoft.com/office/word/2010/wordprocessingGroup" xmlns:wpi="http://schemas.microsoft.com/office/word/2010/wordprocessingInk" xmlns:wne="http://schemas.microsoft.com/office/word/2006/wordml" xmlns:wps="http://schemas.microsoft.com/office/word/2010/wordprocessingShape" mc:Ignorable="w14 w15 w16se w16cid w16 w16cex w16sdtdh wp14">
   <w:p>
     <w:pPr>
@@ -8626,17 +5805,6 @@
 </file>
 
 <file path=customXml/item1.xml><?xml version="1.0" encoding="utf-8"?>
-<p:properties xmlns:p="http://schemas.microsoft.com/office/2006/metadata/properties" xmlns:xsi="http://www.w3.org/2001/XMLSchema-instance" xmlns:pc="http://schemas.microsoft.com/office/infopath/2007/PartnerControls">
-  <documentManagement>
-    <TaxCatchAll xmlns="c195e34c-691f-4c38-acbc-936024395def" xsi:nil="true"/>
-    <lcf76f155ced4ddcb4097134ff3c332f xmlns="1c8e8a69-384e-49c2-a28d-50ebd0fa81c7">
-      <Terms xmlns="http://schemas.microsoft.com/office/infopath/2007/PartnerControls"/>
-    </lcf76f155ced4ddcb4097134ff3c332f>
-  </documentManagement>
-</p:properties>
-</file>
-
-<file path=customXml/item2.xml><?xml version="1.0" encoding="utf-8"?>
 <ct:contentTypeSchema xmlns:ct="http://schemas.microsoft.com/office/2006/metadata/contentType" xmlns:ma="http://schemas.microsoft.com/office/2006/metadata/properties/metaAttributes" ct:_="" ma:_="" ma:contentTypeName="Document" ma:contentTypeID="0x010100597DEF66475373428C9DB4CAB905F042" ma:contentTypeVersion="13" ma:contentTypeDescription="Create a new document." ma:contentTypeScope="" ma:versionID="72a73b56ce6269867366ae1fbe744da3">
   <xsd:schema xmlns:xsd="http://www.w3.org/2001/XMLSchema" xmlns:xs="http://www.w3.org/2001/XMLSchema" xmlns:p="http://schemas.microsoft.com/office/2006/metadata/properties" xmlns:ns2="1c8e8a69-384e-49c2-a28d-50ebd0fa81c7" xmlns:ns3="c195e34c-691f-4c38-acbc-936024395def" targetNamespace="http://schemas.microsoft.com/office/2006/metadata/properties" ma:root="true" ma:fieldsID="0a545c86b7d58726d68b371a7eaf0415" ns2:_="" ns3:_="">
     <xsd:import namespace="1c8e8a69-384e-49c2-a28d-50ebd0fa81c7"/>
@@ -8845,16 +6013,18 @@
 </ct:contentTypeSchema>
 </file>
 
-<file path=customXml/item3.xml><?xml version="1.0" encoding="utf-8"?>
-<?mso-contentType ?>
-<FormTemplates xmlns="http://schemas.microsoft.com/sharepoint/v3/contenttype/forms">
-  <Display>DocumentLibraryForm</Display>
-  <Edit>DocumentLibraryForm</Edit>
-  <New>DocumentLibraryForm</New>
-</FormTemplates>
+<file path=customXml/item2.xml><?xml version="1.0" encoding="utf-8"?>
+<p:properties xmlns:p="http://schemas.microsoft.com/office/2006/metadata/properties" xmlns:xsi="http://www.w3.org/2001/XMLSchema-instance" xmlns:pc="http://schemas.microsoft.com/office/infopath/2007/PartnerControls">
+  <documentManagement>
+    <TaxCatchAll xmlns="c195e34c-691f-4c38-acbc-936024395def" xsi:nil="true"/>
+    <lcf76f155ced4ddcb4097134ff3c332f xmlns="1c8e8a69-384e-49c2-a28d-50ebd0fa81c7">
+      <Terms xmlns="http://schemas.microsoft.com/office/infopath/2007/PartnerControls"/>
+    </lcf76f155ced4ddcb4097134ff3c332f>
+  </documentManagement>
+</p:properties>
 </file>
 
-<file path=customXml/item4.xml><?xml version="1.0" encoding="utf-8"?>
+<file path=customXml/item3.xml><?xml version="1.0" encoding="utf-8"?>
 <b:Sources xmlns:b="http://schemas.openxmlformats.org/officeDocument/2006/bibliography" xmlns="http://schemas.openxmlformats.org/officeDocument/2006/bibliography" SelectedStyle="\APASixthEditionOfficeOnline.xsl" StyleName="APA" Version="6">
   <b:Source xmlns:b="http://schemas.openxmlformats.org/officeDocument/2006/bibliography">
     <b:Tag>Các18</b:Tag>
@@ -8924,18 +6094,16 @@
 </b:Sources>
 </file>
 
-<file path=customXml/itemProps1.xml><?xml version="1.0" encoding="utf-8"?>
-<ds:datastoreItem xmlns:ds="http://schemas.openxmlformats.org/officeDocument/2006/customXml" ds:itemID="{87360BDC-4384-4B78-9783-B42F2CE589DF}">
-  <ds:schemaRefs>
-    <ds:schemaRef ds:uri="http://schemas.microsoft.com/office/2006/metadata/properties"/>
-    <ds:schemaRef ds:uri="http://schemas.microsoft.com/office/infopath/2007/PartnerControls"/>
-    <ds:schemaRef ds:uri="c195e34c-691f-4c38-acbc-936024395def"/>
-    <ds:schemaRef ds:uri="1c8e8a69-384e-49c2-a28d-50ebd0fa81c7"/>
-  </ds:schemaRefs>
-</ds:datastoreItem>
+<file path=customXml/item4.xml><?xml version="1.0" encoding="utf-8"?>
+<?mso-contentType ?>
+<FormTemplates xmlns="http://schemas.microsoft.com/sharepoint/v3/contenttype/forms">
+  <Display>DocumentLibraryForm</Display>
+  <Edit>DocumentLibraryForm</Edit>
+  <New>DocumentLibraryForm</New>
+</FormTemplates>
 </file>
 
-<file path=customXml/itemProps2.xml><?xml version="1.0" encoding="utf-8"?>
+<file path=customXml/itemProps1.xml><?xml version="1.0" encoding="utf-8"?>
 <ds:datastoreItem xmlns:ds="http://schemas.openxmlformats.org/officeDocument/2006/customXml" ds:itemID="{E85E54DB-8372-4EA9-9B73-DDC56E2EB605}">
   <ds:schemaRefs>
     <ds:schemaRef ds:uri="http://schemas.microsoft.com/office/2006/metadata/contentType"/>
@@ -8954,18 +6122,29 @@
 </ds:datastoreItem>
 </file>
 
+<file path=customXml/itemProps2.xml><?xml version="1.0" encoding="utf-8"?>
+<ds:datastoreItem xmlns:ds="http://schemas.openxmlformats.org/officeDocument/2006/customXml" ds:itemID="{87360BDC-4384-4B78-9783-B42F2CE589DF}">
+  <ds:schemaRefs>
+    <ds:schemaRef ds:uri="http://schemas.microsoft.com/office/2006/metadata/properties"/>
+    <ds:schemaRef ds:uri="http://schemas.microsoft.com/office/infopath/2007/PartnerControls"/>
+    <ds:schemaRef ds:uri="c195e34c-691f-4c38-acbc-936024395def"/>
+    <ds:schemaRef ds:uri="1c8e8a69-384e-49c2-a28d-50ebd0fa81c7"/>
+  </ds:schemaRefs>
+</ds:datastoreItem>
+</file>
+
 <file path=customXml/itemProps3.xml><?xml version="1.0" encoding="utf-8"?>
+<ds:datastoreItem xmlns:ds="http://schemas.openxmlformats.org/officeDocument/2006/customXml" ds:itemID="{6AC05261-F980-4054-89D6-548CB2CD04DB}">
+  <ds:schemaRefs>
+    <ds:schemaRef ds:uri="http://schemas.openxmlformats.org/officeDocument/2006/bibliography"/>
+  </ds:schemaRefs>
+</ds:datastoreItem>
+</file>
+
+<file path=customXml/itemProps4.xml><?xml version="1.0" encoding="utf-8"?>
 <ds:datastoreItem xmlns:ds="http://schemas.openxmlformats.org/officeDocument/2006/customXml" ds:itemID="{D894C680-5A75-4972-97F0-A045EC63CA88}">
   <ds:schemaRefs>
     <ds:schemaRef ds:uri="http://schemas.microsoft.com/sharepoint/v3/contenttype/forms"/>
   </ds:schemaRefs>
 </ds:datastoreItem>
-</file>
-
-<file path=customXml/itemProps4.xml><?xml version="1.0" encoding="utf-8"?>
-<ds:datastoreItem xmlns:ds="http://schemas.openxmlformats.org/officeDocument/2006/customXml" ds:itemID="{6AC05261-F980-4054-89D6-548CB2CD04DB}">
-  <ds:schemaRefs>
-    <ds:schemaRef ds:uri="http://schemas.openxmlformats.org/officeDocument/2006/bibliography"/>
-  </ds:schemaRefs>
-</ds:datastoreItem>
 </file>